--- a/documents/2st-Announcement_8th-AWMS.docx
+++ b/documents/2st-Announcement_8th-AWMS.docx
@@ -50,18 +50,34 @@
         <w:spacing w:line="400" w:lineRule="exact"/>
         <w:jc w:val="center"/>
         <w:rPr>
+          <w:rFonts w:ascii="Times New Roman" w:hAnsi="Times New Roman" w:cs="Times New Roman"/>
+          <w:sz w:val="28"/>
+          <w:szCs w:val="36"/>
+        </w:rPr>
+      </w:pPr>
+      <w:r>
+        <w:rPr>
+          <w:rFonts w:ascii="Times New Roman" w:hAnsi="Times New Roman" w:cs="Times New Roman"/>
+          <w:sz w:val="28"/>
+          <w:szCs w:val="36"/>
+        </w:rPr>
+        <w:t>(</w:t>
+      </w:r>
+      <w:r>
+        <w:rPr>
           <w:rFonts w:ascii="Times New Roman" w:hAnsi="Times New Roman" w:cs="Times New Roman" w:hint="eastAsia"/>
           <w:sz w:val="28"/>
           <w:szCs w:val="36"/>
         </w:rPr>
-      </w:pPr>
+        <w:t>2nd</w:t>
+      </w:r>
       <w:r>
         <w:rPr>
           <w:rFonts w:ascii="Times New Roman" w:hAnsi="Times New Roman" w:cs="Times New Roman"/>
           <w:sz w:val="28"/>
           <w:szCs w:val="36"/>
         </w:rPr>
-        <w:t>(Pre-announcement)</w:t>
+        <w:t>-announcement)</w:t>
       </w:r>
     </w:p>
     <w:p>
@@ -136,7 +152,7 @@
           </mc:Choice>
           <mc:Fallback>
             <w:pict>
-              <v:line w14:anchorId="1D06DF4B" id="直接连接符 1" o:spid="_x0000_s1026" style="position:absolute;left:0;text-align:left;z-index:251659264;visibility:visible;mso-wrap-style:square;mso-wrap-distance-left:9pt;mso-wrap-distance-top:0;mso-wrap-distance-right:9pt;mso-wrap-distance-bottom:0;mso-position-horizontal:absolute;mso-position-horizontal-relative:text;mso-position-vertical:absolute;mso-position-vertical-relative:text" from="-.15pt,9.35pt" to="424.25pt,9.35pt" o:gfxdata="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" strokecolor="red" strokeweight="2.5pt">
+              <v:line w14:anchorId="4503A967" id="直接连接符 1" o:spid="_x0000_s1026" style="position:absolute;left:0;text-align:left;z-index:251659264;visibility:visible;mso-wrap-style:square;mso-wrap-distance-left:9pt;mso-wrap-distance-top:0;mso-wrap-distance-right:9pt;mso-wrap-distance-bottom:0;mso-position-horizontal:absolute;mso-position-horizontal-relative:text;mso-position-vertical:absolute;mso-position-vertical-relative:text" from="-.15pt,9.35pt" to="424.25pt,9.35pt" o:gfxdata="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" strokecolor="red" strokeweight="2.5pt">
                 <v:stroke joinstyle="miter"/>
               </v:line>
             </w:pict>
@@ -450,12 +466,121 @@
     <w:p>
       <w:pPr>
         <w:rPr>
+          <w:rFonts w:ascii="Times New Roman" w:hAnsi="Times New Roman" w:cs="Times New Roman"/>
+          <w:b/>
+          <w:bCs/>
+          <w:sz w:val="28"/>
+          <w:szCs w:val="28"/>
+        </w:rPr>
+      </w:pPr>
+      <w:r>
+        <w:rPr>
           <w:rFonts w:ascii="Times New Roman" w:hAnsi="Times New Roman" w:cs="Times New Roman" w:hint="eastAsia"/>
           <w:b/>
           <w:bCs/>
           <w:sz w:val="28"/>
           <w:szCs w:val="28"/>
         </w:rPr>
+        <w:t>Visa application</w:t>
+      </w:r>
+    </w:p>
+    <w:p>
+      <w:pPr>
+        <w:ind w:firstLine="420"/>
+        <w:rPr>
+          <w:rFonts w:ascii="Times New Roman" w:hAnsi="Times New Roman" w:cs="Times New Roman"/>
+          <w:sz w:val="24"/>
+        </w:rPr>
+      </w:pPr>
+      <w:r>
+        <w:rPr>
+          <w:rFonts w:ascii="Times New Roman" w:hAnsi="Times New Roman" w:cs="Times New Roman" w:hint="eastAsia"/>
+          <w:sz w:val="24"/>
+        </w:rPr>
+        <w:t xml:space="preserve">If you need </w:t>
+      </w:r>
+      <w:r>
+        <w:rPr>
+          <w:rFonts w:ascii="Times New Roman" w:hAnsi="Times New Roman" w:cs="Times New Roman"/>
+          <w:sz w:val="24"/>
+        </w:rPr>
+        <w:t xml:space="preserve">an </w:t>
+      </w:r>
+      <w:r>
+        <w:rPr>
+          <w:rFonts w:ascii="Times New Roman" w:hAnsi="Times New Roman" w:cs="Times New Roman"/>
+          <w:sz w:val="24"/>
+        </w:rPr>
+        <w:t>official</w:t>
+      </w:r>
+      <w:r>
+        <w:rPr>
+          <w:rFonts w:ascii="Times New Roman" w:hAnsi="Times New Roman" w:cs="Times New Roman" w:hint="eastAsia"/>
+          <w:sz w:val="24"/>
+        </w:rPr>
+        <w:t xml:space="preserve"> invitation letter for your visa application, please </w:t>
+      </w:r>
+      <w:r>
+        <w:rPr>
+          <w:rFonts w:ascii="Times New Roman" w:hAnsi="Times New Roman" w:cs="Times New Roman"/>
+          <w:sz w:val="24"/>
+        </w:rPr>
+        <w:t>feel free to contact us</w:t>
+      </w:r>
+      <w:r>
+        <w:rPr>
+          <w:rFonts w:ascii="Times New Roman" w:hAnsi="Times New Roman" w:cs="Times New Roman" w:hint="eastAsia"/>
+          <w:sz w:val="24"/>
+        </w:rPr>
+        <w:t xml:space="preserve"> via </w:t>
+      </w:r>
+      <w:r>
+        <w:rPr>
+          <w:rFonts w:ascii="Times New Roman" w:hAnsi="Times New Roman" w:cs="Times New Roman"/>
+          <w:sz w:val="24"/>
+        </w:rPr>
+        <w:t>AWMS2024@jlu.edu.cn</w:t>
+      </w:r>
+      <w:r>
+        <w:rPr>
+          <w:rFonts w:ascii="Times New Roman" w:hAnsi="Times New Roman" w:cs="Times New Roman" w:hint="eastAsia"/>
+          <w:sz w:val="24"/>
+        </w:rPr>
+        <w:t xml:space="preserve">. We will provide any </w:t>
+      </w:r>
+      <w:r>
+        <w:rPr>
+          <w:rFonts w:ascii="Times New Roman" w:hAnsi="Times New Roman" w:cs="Times New Roman"/>
+          <w:sz w:val="24"/>
+        </w:rPr>
+        <w:t>necessary</w:t>
+      </w:r>
+      <w:r>
+        <w:rPr>
+          <w:rFonts w:ascii="Times New Roman" w:hAnsi="Times New Roman" w:cs="Times New Roman" w:hint="eastAsia"/>
+          <w:sz w:val="24"/>
+        </w:rPr>
+        <w:t xml:space="preserve"> documents for your application.</w:t>
+      </w:r>
+    </w:p>
+    <w:p>
+      <w:pPr>
+        <w:ind w:firstLine="420"/>
+        <w:rPr>
+          <w:rFonts w:ascii="Times New Roman" w:hAnsi="Times New Roman" w:cs="Times New Roman"/>
+          <w:sz w:val="24"/>
+        </w:rPr>
+      </w:pPr>
+    </w:p>
+    <w:p>
+      <w:pPr>
+        <w:rPr>
+          <w:rFonts w:ascii="Times New Roman" w:hAnsi="Times New Roman" w:cs="Times New Roman"/>
+          <w:b/>
+          <w:bCs/>
+          <w:sz w:val="28"/>
+          <w:szCs w:val="28"/>
+        </w:rPr>
       </w:pPr>
       <w:r>
         <w:rPr>
@@ -465,86 +590,37 @@
           <w:sz w:val="28"/>
           <w:szCs w:val="28"/>
         </w:rPr>
-        <w:t>Visa application</w:t>
+        <w:t>Date</w:t>
       </w:r>
     </w:p>
     <w:p>
       <w:pPr>
         <w:ind w:firstLine="420"/>
         <w:rPr>
+          <w:rFonts w:ascii="Times New Roman" w:hAnsi="Times New Roman" w:cs="Times New Roman"/>
+          <w:sz w:val="24"/>
+        </w:rPr>
+      </w:pPr>
+      <w:r>
+        <w:rPr>
+          <w:rFonts w:ascii="Times New Roman" w:hAnsi="Times New Roman" w:cs="Times New Roman"/>
+          <w:sz w:val="24"/>
+        </w:rPr>
+        <w:t>Date</w:t>
+      </w:r>
+      <w:r>
+        <w:rPr>
           <w:rFonts w:ascii="Times New Roman" w:hAnsi="Times New Roman" w:cs="Times New Roman" w:hint="eastAsia"/>
           <w:sz w:val="24"/>
         </w:rPr>
-      </w:pPr>
+        <w:t xml:space="preserve"> of conference: </w:t>
+      </w:r>
       <w:r>
         <w:rPr>
           <w:rFonts w:ascii="Times New Roman" w:hAnsi="Times New Roman" w:cs="Times New Roman" w:hint="eastAsia"/>
           <w:sz w:val="24"/>
         </w:rPr>
-        <w:t xml:space="preserve">If you need </w:t>
-      </w:r>
-      <w:r>
-        <w:rPr>
-          <w:rFonts w:ascii="Times New Roman" w:hAnsi="Times New Roman" w:cs="Times New Roman"/>
-          <w:sz w:val="24"/>
-        </w:rPr>
-        <w:t xml:space="preserve">an </w:t>
-      </w:r>
-      <w:r>
-        <w:rPr>
-          <w:rFonts w:ascii="Times New Roman" w:hAnsi="Times New Roman" w:cs="Times New Roman"/>
-          <w:sz w:val="24"/>
-        </w:rPr>
-        <w:t>official</w:t>
-      </w:r>
-      <w:r>
-        <w:rPr>
-          <w:rFonts w:ascii="Times New Roman" w:hAnsi="Times New Roman" w:cs="Times New Roman" w:hint="eastAsia"/>
-          <w:sz w:val="24"/>
-        </w:rPr>
-        <w:t xml:space="preserve"> invitation letter for your visa application, please </w:t>
-      </w:r>
-      <w:r>
-        <w:rPr>
-          <w:rFonts w:ascii="Times New Roman" w:hAnsi="Times New Roman" w:cs="Times New Roman"/>
-          <w:sz w:val="24"/>
-        </w:rPr>
-        <w:t>feel free to contact us</w:t>
-      </w:r>
-      <w:r>
-        <w:rPr>
-          <w:rFonts w:ascii="Times New Roman" w:hAnsi="Times New Roman" w:cs="Times New Roman" w:hint="eastAsia"/>
-          <w:sz w:val="24"/>
-        </w:rPr>
-        <w:t xml:space="preserve"> via </w:t>
-      </w:r>
-      <w:r>
-        <w:rPr>
-          <w:rFonts w:ascii="Times New Roman" w:hAnsi="Times New Roman" w:cs="Times New Roman"/>
-          <w:sz w:val="24"/>
-        </w:rPr>
-        <w:t>AWMS2024@jlu.edu.cn</w:t>
-      </w:r>
-      <w:r>
-        <w:rPr>
-          <w:rFonts w:ascii="Times New Roman" w:hAnsi="Times New Roman" w:cs="Times New Roman" w:hint="eastAsia"/>
-          <w:sz w:val="24"/>
-        </w:rPr>
-        <w:t xml:space="preserve">. We will provide any </w:t>
-      </w:r>
-      <w:r>
-        <w:rPr>
-          <w:rFonts w:ascii="Times New Roman" w:hAnsi="Times New Roman" w:cs="Times New Roman"/>
-          <w:sz w:val="24"/>
-        </w:rPr>
-        <w:t>necessary</w:t>
-      </w:r>
-      <w:r>
-        <w:rPr>
-          <w:rFonts w:ascii="Times New Roman" w:hAnsi="Times New Roman" w:cs="Times New Roman" w:hint="eastAsia"/>
-          <w:sz w:val="24"/>
-        </w:rPr>
-        <w:t xml:space="preserve"> documents for your application.</w:t>
+        <w:t xml:space="preserve">September 12 to 14, 2024 </w:t>
       </w:r>
     </w:p>
     <w:p>
@@ -552,6 +628,45 @@
         <w:ind w:firstLine="420"/>
         <w:rPr>
           <w:rFonts w:ascii="Times New Roman" w:hAnsi="Times New Roman" w:cs="Times New Roman"/>
+          <w:sz w:val="24"/>
+        </w:rPr>
+      </w:pPr>
+      <w:r>
+        <w:rPr>
+          <w:rFonts w:ascii="Times New Roman" w:hAnsi="Times New Roman" w:cs="Times New Roman" w:hint="eastAsia"/>
+          <w:sz w:val="24"/>
+        </w:rPr>
+        <w:t>Date of arrival: September 11</w:t>
+      </w:r>
+    </w:p>
+    <w:p>
+      <w:pPr>
+        <w:ind w:firstLine="420"/>
+        <w:rPr>
+          <w:rFonts w:ascii="Times New Roman" w:hAnsi="Times New Roman" w:cs="Times New Roman"/>
+          <w:sz w:val="24"/>
+        </w:rPr>
+      </w:pPr>
+      <w:r>
+        <w:rPr>
+          <w:rFonts w:ascii="Times New Roman" w:hAnsi="Times New Roman" w:cs="Times New Roman" w:hint="eastAsia"/>
+          <w:sz w:val="24"/>
+        </w:rPr>
+        <w:t>D</w:t>
+      </w:r>
+      <w:r>
+        <w:rPr>
+          <w:rFonts w:ascii="Times New Roman" w:hAnsi="Times New Roman" w:cs="Times New Roman" w:hint="eastAsia"/>
+          <w:sz w:val="24"/>
+        </w:rPr>
+        <w:t>ate of departure: September 15</w:t>
+      </w:r>
+    </w:p>
+    <w:p>
+      <w:pPr>
+        <w:ind w:firstLine="420"/>
+        <w:rPr>
+          <w:rFonts w:ascii="Times New Roman" w:hAnsi="Times New Roman" w:cs="Times New Roman" w:hint="eastAsia"/>
           <w:sz w:val="24"/>
         </w:rPr>
       </w:pPr>
@@ -574,7 +689,7 @@
           <w:sz w:val="28"/>
           <w:szCs w:val="28"/>
         </w:rPr>
-        <w:t>Date</w:t>
+        <w:t>Venue</w:t>
       </w:r>
     </w:p>
     <w:p>
@@ -585,65 +700,35 @@
           <w:sz w:val="24"/>
         </w:rPr>
       </w:pPr>
-      <w:r>
-        <w:rPr>
-          <w:rFonts w:ascii="Times New Roman" w:hAnsi="Times New Roman" w:cs="Times New Roman"/>
-          <w:sz w:val="24"/>
-        </w:rPr>
-        <w:t>Date</w:t>
+      <w:proofErr w:type="spellStart"/>
+      <w:r>
+        <w:rPr>
+          <w:rFonts w:ascii="Times New Roman" w:hAnsi="Times New Roman" w:cs="Times New Roman"/>
+          <w:sz w:val="24"/>
+        </w:rPr>
+        <w:t>Qianwei</w:t>
+      </w:r>
+      <w:proofErr w:type="spellEnd"/>
+      <w:r>
+        <w:rPr>
+          <w:rFonts w:ascii="Times New Roman" w:hAnsi="Times New Roman" w:cs="Times New Roman"/>
+          <w:sz w:val="24"/>
+        </w:rPr>
+        <w:t xml:space="preserve"> Campus South Area</w:t>
+      </w:r>
+      <w:r>
+        <w:rPr>
+          <w:rFonts w:ascii="Times New Roman" w:hAnsi="Times New Roman" w:cs="Times New Roman"/>
+          <w:sz w:val="24"/>
+        </w:rPr>
+        <w:t xml:space="preserve"> of Jilin University</w:t>
       </w:r>
       <w:r>
         <w:rPr>
           <w:rFonts w:ascii="Times New Roman" w:hAnsi="Times New Roman" w:cs="Times New Roman" w:hint="eastAsia"/>
           <w:sz w:val="24"/>
         </w:rPr>
-        <w:t xml:space="preserve"> of conference: </w:t>
-      </w:r>
-      <w:r>
-        <w:rPr>
-          <w:rFonts w:ascii="Times New Roman" w:hAnsi="Times New Roman" w:cs="Times New Roman" w:hint="eastAsia"/>
-          <w:sz w:val="24"/>
-        </w:rPr>
-        <w:t xml:space="preserve">September 12 to 14, 2024 </w:t>
-      </w:r>
-    </w:p>
-    <w:p>
-      <w:pPr>
-        <w:ind w:firstLine="420"/>
-        <w:rPr>
-          <w:rFonts w:ascii="Times New Roman" w:hAnsi="Times New Roman" w:cs="Times New Roman"/>
-          <w:sz w:val="24"/>
-        </w:rPr>
-      </w:pPr>
-      <w:r>
-        <w:rPr>
-          <w:rFonts w:ascii="Times New Roman" w:hAnsi="Times New Roman" w:cs="Times New Roman" w:hint="eastAsia"/>
-          <w:sz w:val="24"/>
-        </w:rPr>
-        <w:t>Date of arrival: September 11</w:t>
-      </w:r>
-    </w:p>
-    <w:p>
-      <w:pPr>
-        <w:ind w:firstLine="420"/>
-        <w:rPr>
-          <w:rFonts w:ascii="Times New Roman" w:hAnsi="Times New Roman" w:cs="Times New Roman"/>
-          <w:sz w:val="24"/>
-        </w:rPr>
-      </w:pPr>
-      <w:r>
-        <w:rPr>
-          <w:rFonts w:ascii="Times New Roman" w:hAnsi="Times New Roman" w:cs="Times New Roman" w:hint="eastAsia"/>
-          <w:sz w:val="24"/>
-        </w:rPr>
-        <w:t>D</w:t>
-      </w:r>
-      <w:r>
-        <w:rPr>
-          <w:rFonts w:ascii="Times New Roman" w:hAnsi="Times New Roman" w:cs="Times New Roman" w:hint="eastAsia"/>
-          <w:sz w:val="24"/>
-        </w:rPr>
-        <w:t>ate of departure: September 15</w:t>
+        <w:t xml:space="preserve">, Changchun, China. </w:t>
       </w:r>
     </w:p>
     <w:p>
@@ -673,73 +758,14 @@
           <w:sz w:val="28"/>
           <w:szCs w:val="28"/>
         </w:rPr>
-        <w:t>Venue</w:t>
+        <w:t>Homepage</w:t>
       </w:r>
     </w:p>
     <w:p>
       <w:pPr>
         <w:ind w:firstLine="420"/>
         <w:rPr>
-          <w:rFonts w:ascii="Times New Roman" w:hAnsi="Times New Roman" w:cs="Times New Roman"/>
-          <w:sz w:val="24"/>
-        </w:rPr>
-      </w:pPr>
-      <w:r>
-        <w:rPr>
-          <w:rFonts w:ascii="Times New Roman" w:hAnsi="Times New Roman" w:cs="Times New Roman"/>
-          <w:sz w:val="24"/>
-        </w:rPr>
-        <w:t>Qianwei Campus South Area</w:t>
-      </w:r>
-      <w:r>
-        <w:rPr>
-          <w:rFonts w:ascii="Times New Roman" w:hAnsi="Times New Roman" w:cs="Times New Roman"/>
-          <w:sz w:val="24"/>
-        </w:rPr>
-        <w:t xml:space="preserve"> of Jilin University</w:t>
-      </w:r>
-      <w:r>
-        <w:rPr>
           <w:rFonts w:ascii="Times New Roman" w:hAnsi="Times New Roman" w:cs="Times New Roman" w:hint="eastAsia"/>
-          <w:sz w:val="24"/>
-        </w:rPr>
-        <w:t xml:space="preserve">, Changchun, China. </w:t>
-      </w:r>
-    </w:p>
-    <w:p>
-      <w:pPr>
-        <w:rPr>
-          <w:rFonts w:ascii="Times New Roman" w:hAnsi="Times New Roman" w:cs="Times New Roman"/>
-          <w:sz w:val="24"/>
-        </w:rPr>
-      </w:pPr>
-    </w:p>
-    <w:p>
-      <w:pPr>
-        <w:rPr>
-          <w:rFonts w:ascii="Times New Roman" w:hAnsi="Times New Roman" w:cs="Times New Roman"/>
-          <w:b/>
-          <w:bCs/>
-          <w:sz w:val="28"/>
-          <w:szCs w:val="28"/>
-        </w:rPr>
-      </w:pPr>
-      <w:r>
-        <w:rPr>
-          <w:rFonts w:ascii="Times New Roman" w:hAnsi="Times New Roman" w:cs="Times New Roman" w:hint="eastAsia"/>
-          <w:b/>
-          <w:bCs/>
-          <w:sz w:val="28"/>
-          <w:szCs w:val="28"/>
-        </w:rPr>
-        <w:t>Homepage</w:t>
-      </w:r>
-    </w:p>
-    <w:p>
-      <w:pPr>
-        <w:ind w:firstLine="420"/>
-        <w:rPr>
-          <w:rFonts w:ascii="Times New Roman" w:hAnsi="Times New Roman" w:cs="Times New Roman"/>
           <w:sz w:val="24"/>
         </w:rPr>
       </w:pPr>
@@ -756,15 +782,6 @@
     </w:p>
     <w:p>
       <w:pPr>
-        <w:ind w:firstLine="420"/>
-        <w:rPr>
-          <w:rFonts w:ascii="Times New Roman" w:hAnsi="Times New Roman" w:cs="Times New Roman"/>
-          <w:sz w:val="24"/>
-        </w:rPr>
-      </w:pPr>
-    </w:p>
-    <w:p>
-      <w:pPr>
         <w:rPr>
           <w:rFonts w:ascii="Times New Roman" w:hAnsi="Times New Roman" w:cs="Times New Roman"/>
           <w:b/>
@@ -788,6 +805,7 @@
       <w:pPr>
         <w:ind w:firstLine="420"/>
         <w:rPr>
+          <w:rStyle w:val="a3"/>
           <w:rFonts w:ascii="Times New Roman" w:hAnsi="Times New Roman" w:cs="Times New Roman"/>
           <w:sz w:val="24"/>
         </w:rPr>
@@ -807,7 +825,7 @@
       <w:pPr>
         <w:ind w:firstLine="420"/>
         <w:rPr>
-          <w:rFonts w:ascii="Times New Roman" w:hAnsi="Times New Roman" w:cs="Times New Roman"/>
+          <w:rFonts w:ascii="Times New Roman" w:hAnsi="Times New Roman" w:cs="Times New Roman" w:hint="eastAsia"/>
           <w:sz w:val="24"/>
         </w:rPr>
       </w:pPr>
@@ -815,27 +833,6 @@
     <w:p>
       <w:pPr>
         <w:spacing w:line="240" w:lineRule="atLeast"/>
-        <w:rPr>
-          <w:rFonts w:ascii="Times New Roman" w:hAnsi="Times New Roman" w:cs="Times New Roman"/>
-          <w:b/>
-          <w:bCs/>
-          <w:sz w:val="28"/>
-          <w:szCs w:val="28"/>
-        </w:rPr>
-      </w:pPr>
-    </w:p>
-    <w:p>
-      <w:pPr>
-        <w:spacing w:line="240" w:lineRule="atLeast"/>
-        <w:rPr>
-          <w:rFonts w:ascii="Times New Roman" w:hAnsi="Times New Roman" w:cs="Times New Roman"/>
-          <w:b/>
-          <w:bCs/>
-          <w:sz w:val="28"/>
-          <w:szCs w:val="28"/>
-        </w:rPr>
-      </w:pPr>
-      <w:r>
         <w:rPr>
           <w:rFonts w:ascii="Times New Roman" w:hAnsi="Times New Roman" w:cs="Times New Roman" w:hint="eastAsia"/>
           <w:b/>
@@ -843,24 +840,26 @@
           <w:sz w:val="28"/>
           <w:szCs w:val="28"/>
         </w:rPr>
-        <w:t>Committees</w:t>
-      </w:r>
-    </w:p>
-    <w:p>
-      <w:pPr>
-        <w:rPr>
-          <w:rFonts w:ascii="Times New Roman" w:hAnsi="Times New Roman" w:cs="Times New Roman"/>
+      </w:pPr>
+      <w:r>
+        <w:rPr>
+          <w:rFonts w:ascii="Times New Roman" w:hAnsi="Times New Roman" w:cs="Times New Roman"/>
+          <w:b/>
+          <w:bCs/>
           <w:sz w:val="28"/>
           <w:szCs w:val="28"/>
         </w:rPr>
-      </w:pPr>
+        <w:t>Conference Chair</w:t>
+      </w:r>
       <w:r>
         <w:rPr>
           <w:rFonts w:ascii="Times New Roman" w:hAnsi="Times New Roman" w:cs="Times New Roman" w:hint="eastAsia"/>
+          <w:b/>
+          <w:bCs/>
           <w:sz w:val="28"/>
           <w:szCs w:val="28"/>
         </w:rPr>
-        <w:t>International Committee</w:t>
+        <w:t>s</w:t>
       </w:r>
     </w:p>
     <w:tbl>
@@ -889,21 +888,29 @@
             </w:tcBorders>
             <w:shd w:val="clear" w:color="auto" w:fill="auto"/>
             <w:noWrap/>
-            <w:vAlign w:val="center"/>
-          </w:tcPr>
-          <w:p>
-            <w:pPr>
-              <w:rPr>
-                <w:rFonts w:ascii="Times New Roman" w:hAnsi="Times New Roman" w:cs="Times New Roman"/>
-                <w:sz w:val="24"/>
-              </w:rPr>
-            </w:pPr>
-            <w:r>
-              <w:rPr>
-                <w:rFonts w:ascii="Times New Roman" w:hAnsi="Times New Roman" w:cs="Times New Roman" w:hint="eastAsia"/>
-                <w:sz w:val="24"/>
-              </w:rPr>
-              <w:t>Masaaki Baba</w:t>
+          </w:tcPr>
+          <w:p>
+            <w:pPr>
+              <w:rPr>
+                <w:rFonts w:ascii="Times New Roman" w:hAnsi="Times New Roman" w:cs="Times New Roman"/>
+                <w:sz w:val="24"/>
+              </w:rPr>
+            </w:pPr>
+            <w:proofErr w:type="spellStart"/>
+            <w:r>
+              <w:rPr>
+                <w:rFonts w:ascii="Times New Roman" w:hAnsi="Times New Roman" w:cs="Times New Roman"/>
+                <w:sz w:val="24"/>
+              </w:rPr>
+              <w:t>Shuiming</w:t>
+            </w:r>
+            <w:proofErr w:type="spellEnd"/>
+            <w:r>
+              <w:rPr>
+                <w:rFonts w:ascii="Times New Roman" w:hAnsi="Times New Roman" w:cs="Times New Roman"/>
+                <w:sz w:val="24"/>
+              </w:rPr>
+              <w:t xml:space="preserve"> Hu</w:t>
             </w:r>
           </w:p>
         </w:tc>
@@ -918,21 +925,20 @@
             </w:tcBorders>
             <w:shd w:val="clear" w:color="auto" w:fill="auto"/>
             <w:noWrap/>
-            <w:vAlign w:val="center"/>
-          </w:tcPr>
-          <w:p>
-            <w:pPr>
-              <w:rPr>
-                <w:rFonts w:ascii="Times New Roman" w:hAnsi="Times New Roman" w:cs="Times New Roman"/>
-                <w:sz w:val="24"/>
-              </w:rPr>
-            </w:pPr>
-            <w:r>
-              <w:rPr>
-                <w:rFonts w:ascii="Times New Roman" w:hAnsi="Times New Roman" w:cs="Times New Roman" w:hint="eastAsia"/>
-                <w:sz w:val="24"/>
-              </w:rPr>
-              <w:t>Kobe University</w:t>
+          </w:tcPr>
+          <w:p>
+            <w:pPr>
+              <w:rPr>
+                <w:rFonts w:ascii="Times New Roman" w:hAnsi="Times New Roman" w:cs="Times New Roman"/>
+                <w:sz w:val="24"/>
+              </w:rPr>
+            </w:pPr>
+            <w:r>
+              <w:rPr>
+                <w:rFonts w:ascii="Times New Roman" w:hAnsi="Times New Roman" w:cs="Times New Roman"/>
+                <w:sz w:val="24"/>
+              </w:rPr>
+              <w:t>University of Science and Technology of China</w:t>
             </w:r>
           </w:p>
         </w:tc>
@@ -952,21 +958,20 @@
             </w:tcBorders>
             <w:shd w:val="clear" w:color="auto" w:fill="auto"/>
             <w:noWrap/>
-            <w:vAlign w:val="center"/>
-          </w:tcPr>
-          <w:p>
-            <w:pPr>
-              <w:rPr>
-                <w:rFonts w:ascii="Times New Roman" w:hAnsi="Times New Roman" w:cs="Times New Roman"/>
-                <w:sz w:val="24"/>
-              </w:rPr>
-            </w:pPr>
-            <w:r>
-              <w:rPr>
-                <w:rFonts w:ascii="Times New Roman" w:hAnsi="Times New Roman" w:cs="Times New Roman" w:hint="eastAsia"/>
-                <w:sz w:val="24"/>
-              </w:rPr>
-              <w:t>Qian Gou</w:t>
+          </w:tcPr>
+          <w:p>
+            <w:pPr>
+              <w:rPr>
+                <w:rFonts w:ascii="Times New Roman" w:hAnsi="Times New Roman" w:cs="Times New Roman"/>
+                <w:sz w:val="24"/>
+              </w:rPr>
+            </w:pPr>
+            <w:r>
+              <w:rPr>
+                <w:rFonts w:ascii="Times New Roman" w:hAnsi="Times New Roman" w:cs="Times New Roman"/>
+                <w:sz w:val="24"/>
+              </w:rPr>
+              <w:t>Hui Li</w:t>
             </w:r>
           </w:p>
         </w:tc>
@@ -981,21 +986,142 @@
             </w:tcBorders>
             <w:shd w:val="clear" w:color="auto" w:fill="auto"/>
             <w:noWrap/>
-            <w:vAlign w:val="center"/>
-          </w:tcPr>
-          <w:p>
-            <w:pPr>
-              <w:rPr>
-                <w:rFonts w:ascii="Times New Roman" w:hAnsi="Times New Roman" w:cs="Times New Roman"/>
-                <w:sz w:val="24"/>
-              </w:rPr>
-            </w:pPr>
-            <w:r>
-              <w:rPr>
-                <w:rFonts w:ascii="Times New Roman" w:hAnsi="Times New Roman" w:cs="Times New Roman" w:hint="eastAsia"/>
-                <w:sz w:val="24"/>
-              </w:rPr>
-              <w:t>Chongqing University</w:t>
+          </w:tcPr>
+          <w:p>
+            <w:pPr>
+              <w:rPr>
+                <w:rFonts w:ascii="Times New Roman" w:hAnsi="Times New Roman" w:cs="Times New Roman"/>
+                <w:sz w:val="24"/>
+              </w:rPr>
+            </w:pPr>
+            <w:r>
+              <w:rPr>
+                <w:rFonts w:ascii="Times New Roman" w:hAnsi="Times New Roman" w:cs="Times New Roman"/>
+                <w:sz w:val="24"/>
+              </w:rPr>
+              <w:t>Jilin University</w:t>
+            </w:r>
+          </w:p>
+        </w:tc>
+      </w:tr>
+    </w:tbl>
+    <w:p>
+      <w:pPr>
+        <w:spacing w:line="240" w:lineRule="atLeast"/>
+        <w:rPr>
+          <w:rFonts w:ascii="Times New Roman" w:hAnsi="Times New Roman" w:cs="Times New Roman"/>
+          <w:b/>
+          <w:bCs/>
+          <w:sz w:val="28"/>
+          <w:szCs w:val="28"/>
+        </w:rPr>
+      </w:pPr>
+      <w:r>
+        <w:rPr>
+          <w:rFonts w:ascii="Times New Roman" w:hAnsi="Times New Roman" w:cs="Times New Roman" w:hint="eastAsia"/>
+          <w:b/>
+          <w:bCs/>
+          <w:sz w:val="28"/>
+          <w:szCs w:val="28"/>
+        </w:rPr>
+        <w:t>Committees</w:t>
+      </w:r>
+    </w:p>
+    <w:p>
+      <w:pPr>
+        <w:rPr>
+          <w:rFonts w:ascii="Times New Roman" w:hAnsi="Times New Roman" w:cs="Times New Roman"/>
+          <w:sz w:val="28"/>
+          <w:szCs w:val="28"/>
+        </w:rPr>
+      </w:pPr>
+      <w:r>
+        <w:rPr>
+          <w:rFonts w:ascii="Times New Roman" w:hAnsi="Times New Roman" w:cs="Times New Roman" w:hint="eastAsia"/>
+          <w:sz w:val="28"/>
+          <w:szCs w:val="28"/>
+        </w:rPr>
+        <w:t>International Committee</w:t>
+      </w:r>
+      <w:r>
+        <w:rPr>
+          <w:rFonts w:ascii="Times New Roman" w:hAnsi="Times New Roman" w:cs="Times New Roman" w:hint="eastAsia"/>
+          <w:sz w:val="28"/>
+          <w:szCs w:val="28"/>
+        </w:rPr>
+        <w:t>s</w:t>
+      </w:r>
+    </w:p>
+    <w:tbl>
+      <w:tblPr>
+        <w:tblW w:w="9257" w:type="dxa"/>
+        <w:tblInd w:w="88" w:type="dxa"/>
+        <w:tblLayout w:type="fixed"/>
+        <w:tblLook w:val="04A0" w:firstRow="1" w:lastRow="0" w:firstColumn="1" w:lastColumn="0" w:noHBand="0" w:noVBand="1"/>
+      </w:tblPr>
+      <w:tblGrid>
+        <w:gridCol w:w="2741"/>
+        <w:gridCol w:w="6516"/>
+      </w:tblGrid>
+      <w:tr>
+        <w:trPr>
+          <w:trHeight w:val="336"/>
+        </w:trPr>
+        <w:tc>
+          <w:tcPr>
+            <w:tcW w:w="2741" w:type="dxa"/>
+            <w:tcBorders>
+              <w:top w:val="nil"/>
+              <w:left w:val="nil"/>
+              <w:bottom w:val="nil"/>
+              <w:right w:val="nil"/>
+            </w:tcBorders>
+            <w:shd w:val="clear" w:color="auto" w:fill="auto"/>
+            <w:noWrap/>
+            <w:vAlign w:val="center"/>
+          </w:tcPr>
+          <w:p>
+            <w:pPr>
+              <w:rPr>
+                <w:rFonts w:ascii="Times New Roman" w:hAnsi="Times New Roman" w:cs="Times New Roman"/>
+                <w:sz w:val="24"/>
+              </w:rPr>
+            </w:pPr>
+            <w:r>
+              <w:rPr>
+                <w:rFonts w:ascii="Times New Roman" w:hAnsi="Times New Roman" w:cs="Times New Roman" w:hint="eastAsia"/>
+                <w:sz w:val="24"/>
+              </w:rPr>
+              <w:t>Masaaki Baba</w:t>
+            </w:r>
+          </w:p>
+        </w:tc>
+        <w:tc>
+          <w:tcPr>
+            <w:tcW w:w="6516" w:type="dxa"/>
+            <w:tcBorders>
+              <w:top w:val="nil"/>
+              <w:left w:val="nil"/>
+              <w:bottom w:val="nil"/>
+              <w:right w:val="nil"/>
+            </w:tcBorders>
+            <w:shd w:val="clear" w:color="auto" w:fill="auto"/>
+            <w:noWrap/>
+            <w:vAlign w:val="center"/>
+          </w:tcPr>
+          <w:p>
+            <w:pPr>
+              <w:rPr>
+                <w:rFonts w:ascii="Times New Roman" w:hAnsi="Times New Roman" w:cs="Times New Roman"/>
+                <w:sz w:val="24"/>
+              </w:rPr>
+            </w:pPr>
+            <w:r>
+              <w:rPr>
+                <w:rFonts w:ascii="Times New Roman" w:hAnsi="Times New Roman" w:cs="Times New Roman" w:hint="eastAsia"/>
+                <w:sz w:val="24"/>
+              </w:rPr>
+              <w:t>Kobe University</w:t>
             </w:r>
           </w:p>
         </w:tc>
@@ -1029,7 +1155,7 @@
                 <w:rFonts w:ascii="Times New Roman" w:hAnsi="Times New Roman" w:cs="Times New Roman" w:hint="eastAsia"/>
                 <w:sz w:val="24"/>
               </w:rPr>
-              <w:t>Gao-Lei Hou</w:t>
+              <w:t>Qian Gou</w:t>
             </w:r>
           </w:p>
         </w:tc>
@@ -1058,7 +1184,7 @@
                 <w:rFonts w:ascii="Times New Roman" w:hAnsi="Times New Roman" w:cs="Times New Roman" w:hint="eastAsia"/>
                 <w:sz w:val="24"/>
               </w:rPr>
-              <w:t>Xi'an Jiaotong University</w:t>
+              <w:t>Chongqing University</w:t>
             </w:r>
           </w:p>
         </w:tc>
@@ -1083,16 +1209,16 @@
           <w:p>
             <w:pPr>
               <w:rPr>
-                <w:rFonts w:ascii="Times New Roman" w:hAnsi="Times New Roman" w:cs="Times New Roman"/>
-                <w:sz w:val="24"/>
-              </w:rPr>
-            </w:pPr>
-            <w:r>
-              <w:rPr>
-                <w:rFonts w:ascii="Times New Roman" w:hAnsi="Times New Roman" w:cs="Times New Roman" w:hint="eastAsia"/>
-                <w:sz w:val="24"/>
-              </w:rPr>
-              <w:t>Yen-Chu Hsu</w:t>
+                <w:rFonts w:ascii="Times New Roman" w:hAnsi="Times New Roman" w:cs="Times New Roman" w:hint="eastAsia"/>
+                <w:sz w:val="24"/>
+              </w:rPr>
+            </w:pPr>
+            <w:r>
+              <w:rPr>
+                <w:rFonts w:ascii="Times New Roman" w:hAnsi="Times New Roman" w:cs="Times New Roman"/>
+                <w:sz w:val="24"/>
+              </w:rPr>
+              <w:t>Jens-Uwe Grabow</w:t>
             </w:r>
           </w:p>
         </w:tc>
@@ -1112,16 +1238,16 @@
           <w:p>
             <w:pPr>
               <w:rPr>
-                <w:rFonts w:ascii="Times New Roman" w:hAnsi="Times New Roman" w:cs="Times New Roman"/>
-                <w:sz w:val="24"/>
-              </w:rPr>
-            </w:pPr>
-            <w:r>
-              <w:rPr>
-                <w:rFonts w:ascii="Times New Roman" w:hAnsi="Times New Roman" w:cs="Times New Roman" w:hint="eastAsia"/>
-                <w:sz w:val="24"/>
-              </w:rPr>
-              <w:t>National Central University</w:t>
+                <w:rFonts w:ascii="Times New Roman" w:hAnsi="Times New Roman" w:cs="Times New Roman" w:hint="eastAsia"/>
+                <w:sz w:val="24"/>
+              </w:rPr>
+            </w:pPr>
+            <w:r>
+              <w:rPr>
+                <w:rFonts w:ascii="Times New Roman" w:hAnsi="Times New Roman" w:cs="Times New Roman"/>
+                <w:sz w:val="24"/>
+              </w:rPr>
+              <w:t>Leibniz Universität Hannover</w:t>
             </w:r>
           </w:p>
         </w:tc>
@@ -1155,7 +1281,7 @@
                 <w:rFonts w:ascii="Times New Roman" w:hAnsi="Times New Roman" w:cs="Times New Roman" w:hint="eastAsia"/>
                 <w:sz w:val="24"/>
               </w:rPr>
-              <w:t>Shuiming Hu</w:t>
+              <w:t>Gao-Lei Hou</w:t>
             </w:r>
           </w:p>
         </w:tc>
@@ -1184,7 +1310,23 @@
                 <w:rFonts w:ascii="Times New Roman" w:hAnsi="Times New Roman" w:cs="Times New Roman" w:hint="eastAsia"/>
                 <w:sz w:val="24"/>
               </w:rPr>
-              <w:t>University of Science and Technology of China</w:t>
+              <w:t xml:space="preserve">Xi'an </w:t>
+            </w:r>
+            <w:proofErr w:type="spellStart"/>
+            <w:r>
+              <w:rPr>
+                <w:rFonts w:ascii="Times New Roman" w:hAnsi="Times New Roman" w:cs="Times New Roman" w:hint="eastAsia"/>
+                <w:sz w:val="24"/>
+              </w:rPr>
+              <w:t>Jiaotong</w:t>
+            </w:r>
+            <w:proofErr w:type="spellEnd"/>
+            <w:r>
+              <w:rPr>
+                <w:rFonts w:ascii="Times New Roman" w:hAnsi="Times New Roman" w:cs="Times New Roman" w:hint="eastAsia"/>
+                <w:sz w:val="24"/>
+              </w:rPr>
+              <w:t xml:space="preserve"> University</w:t>
             </w:r>
           </w:p>
         </w:tc>
@@ -1218,7 +1360,7 @@
                 <w:rFonts w:ascii="Times New Roman" w:hAnsi="Times New Roman" w:cs="Times New Roman" w:hint="eastAsia"/>
                 <w:sz w:val="24"/>
               </w:rPr>
-              <w:t>Jer-Lai Kuo</w:t>
+              <w:t>Yen-Chu Hsu</w:t>
             </w:r>
           </w:p>
         </w:tc>
@@ -1247,7 +1389,7 @@
                 <w:rFonts w:ascii="Times New Roman" w:hAnsi="Times New Roman" w:cs="Times New Roman" w:hint="eastAsia"/>
                 <w:sz w:val="24"/>
               </w:rPr>
-              <w:t>National Taiwan University</w:t>
+              <w:t>National Central University</w:t>
             </w:r>
           </w:p>
         </w:tc>
@@ -1276,12 +1418,21 @@
                 <w:sz w:val="24"/>
               </w:rPr>
             </w:pPr>
-            <w:r>
-              <w:rPr>
-                <w:rFonts w:ascii="Times New Roman" w:hAnsi="Times New Roman" w:cs="Times New Roman" w:hint="eastAsia"/>
-                <w:sz w:val="24"/>
-              </w:rPr>
-              <w:t>Chan Ho Kwon</w:t>
+            <w:proofErr w:type="spellStart"/>
+            <w:r>
+              <w:rPr>
+                <w:rFonts w:ascii="Times New Roman" w:hAnsi="Times New Roman" w:cs="Times New Roman" w:hint="eastAsia"/>
+                <w:sz w:val="24"/>
+              </w:rPr>
+              <w:t>Shuiming</w:t>
+            </w:r>
+            <w:proofErr w:type="spellEnd"/>
+            <w:r>
+              <w:rPr>
+                <w:rFonts w:ascii="Times New Roman" w:hAnsi="Times New Roman" w:cs="Times New Roman" w:hint="eastAsia"/>
+                <w:sz w:val="24"/>
+              </w:rPr>
+              <w:t xml:space="preserve"> Hu</w:t>
             </w:r>
           </w:p>
         </w:tc>
@@ -1310,7 +1461,7 @@
                 <w:rFonts w:ascii="Times New Roman" w:hAnsi="Times New Roman" w:cs="Times New Roman" w:hint="eastAsia"/>
                 <w:sz w:val="24"/>
               </w:rPr>
-              <w:t>Kangwon National University</w:t>
+              <w:t>University of Science and Technology of China</w:t>
             </w:r>
           </w:p>
         </w:tc>
@@ -1344,7 +1495,7 @@
                 <w:rFonts w:ascii="Times New Roman" w:hAnsi="Times New Roman" w:cs="Times New Roman" w:hint="eastAsia"/>
                 <w:sz w:val="24"/>
               </w:rPr>
-              <w:t>Sang Kuk Lee</w:t>
+              <w:t>Jer-Lai Kuo</w:t>
             </w:r>
           </w:p>
         </w:tc>
@@ -1373,7 +1524,7 @@
                 <w:rFonts w:ascii="Times New Roman" w:hAnsi="Times New Roman" w:cs="Times New Roman" w:hint="eastAsia"/>
                 <w:sz w:val="24"/>
               </w:rPr>
-              <w:t>Pusan National University</w:t>
+              <w:t>National Taiwan University</w:t>
             </w:r>
           </w:p>
         </w:tc>
@@ -1407,7 +1558,7 @@
                 <w:rFonts w:ascii="Times New Roman" w:hAnsi="Times New Roman" w:cs="Times New Roman" w:hint="eastAsia"/>
                 <w:sz w:val="24"/>
               </w:rPr>
-              <w:t>Yuan-Pern Lee</w:t>
+              <w:t>Chan Ho Kwon</w:t>
             </w:r>
           </w:p>
         </w:tc>
@@ -1431,12 +1582,21 @@
                 <w:sz w:val="24"/>
               </w:rPr>
             </w:pPr>
-            <w:r>
-              <w:rPr>
-                <w:rFonts w:ascii="Times New Roman" w:hAnsi="Times New Roman" w:cs="Times New Roman" w:hint="eastAsia"/>
-                <w:sz w:val="24"/>
-              </w:rPr>
-              <w:t>National Yang Ming Chiao Tung University</w:t>
+            <w:proofErr w:type="spellStart"/>
+            <w:r>
+              <w:rPr>
+                <w:rFonts w:ascii="Times New Roman" w:hAnsi="Times New Roman" w:cs="Times New Roman" w:hint="eastAsia"/>
+                <w:sz w:val="24"/>
+              </w:rPr>
+              <w:t>Kangwon</w:t>
+            </w:r>
+            <w:proofErr w:type="spellEnd"/>
+            <w:r>
+              <w:rPr>
+                <w:rFonts w:ascii="Times New Roman" w:hAnsi="Times New Roman" w:cs="Times New Roman" w:hint="eastAsia"/>
+                <w:sz w:val="24"/>
+              </w:rPr>
+              <w:t xml:space="preserve"> National University</w:t>
             </w:r>
           </w:p>
         </w:tc>
@@ -1470,7 +1630,7 @@
                 <w:rFonts w:ascii="Times New Roman" w:hAnsi="Times New Roman" w:cs="Times New Roman" w:hint="eastAsia"/>
                 <w:sz w:val="24"/>
               </w:rPr>
-              <w:t>Hui Li</w:t>
+              <w:t>Sang Kuk Lee</w:t>
             </w:r>
           </w:p>
         </w:tc>
@@ -1499,7 +1659,7 @@
                 <w:rFonts w:ascii="Times New Roman" w:hAnsi="Times New Roman" w:cs="Times New Roman" w:hint="eastAsia"/>
                 <w:sz w:val="24"/>
               </w:rPr>
-              <w:t>Jilin University</w:t>
+              <w:t>Pusan National University</w:t>
             </w:r>
           </w:p>
         </w:tc>
@@ -1533,7 +1693,7 @@
                 <w:rFonts w:ascii="Times New Roman" w:hAnsi="Times New Roman" w:cs="Times New Roman" w:hint="eastAsia"/>
                 <w:sz w:val="24"/>
               </w:rPr>
-              <w:t>An-wen Liu</w:t>
+              <w:t>Yuan-Pern Lee</w:t>
             </w:r>
           </w:p>
         </w:tc>
@@ -1562,7 +1722,7 @@
                 <w:rFonts w:ascii="Times New Roman" w:hAnsi="Times New Roman" w:cs="Times New Roman" w:hint="eastAsia"/>
                 <w:sz w:val="24"/>
               </w:rPr>
-              <w:t>University of Science and Technology of China</w:t>
+              <w:t>National Yang Ming Chiao Tung University</w:t>
             </w:r>
           </w:p>
         </w:tc>
@@ -1596,7 +1756,7 @@
                 <w:rFonts w:ascii="Times New Roman" w:hAnsi="Times New Roman" w:cs="Times New Roman" w:hint="eastAsia"/>
                 <w:sz w:val="24"/>
               </w:rPr>
-              <w:t>Jun Miyazaki</w:t>
+              <w:t>Hui Li</w:t>
             </w:r>
           </w:p>
         </w:tc>
@@ -1625,7 +1785,7 @@
                 <w:rFonts w:ascii="Times New Roman" w:hAnsi="Times New Roman" w:cs="Times New Roman" w:hint="eastAsia"/>
                 <w:sz w:val="24"/>
               </w:rPr>
-              <w:t>Tokyo denki University</w:t>
+              <w:t>Jilin University</w:t>
             </w:r>
           </w:p>
         </w:tc>
@@ -1659,7 +1819,7 @@
                 <w:rFonts w:ascii="Times New Roman" w:hAnsi="Times New Roman" w:cs="Times New Roman" w:hint="eastAsia"/>
                 <w:sz w:val="24"/>
               </w:rPr>
-              <w:t>Thomas Schultz</w:t>
+              <w:t>An-wen Liu</w:t>
             </w:r>
           </w:p>
         </w:tc>
@@ -1688,7 +1848,7 @@
                 <w:rFonts w:ascii="Times New Roman" w:hAnsi="Times New Roman" w:cs="Times New Roman" w:hint="eastAsia"/>
                 <w:sz w:val="24"/>
               </w:rPr>
-              <w:t>Ulsan National Institute of Science and Technology</w:t>
+              <w:t>University of Science and Technology of China</w:t>
             </w:r>
           </w:p>
         </w:tc>
@@ -1722,7 +1882,7 @@
                 <w:rFonts w:ascii="Times New Roman" w:hAnsi="Times New Roman" w:cs="Times New Roman" w:hint="eastAsia"/>
                 <w:sz w:val="24"/>
               </w:rPr>
-              <w:t>Jian Tang</w:t>
+              <w:t>Jun Miyazaki</w:t>
             </w:r>
           </w:p>
         </w:tc>
@@ -1751,7 +1911,23 @@
                 <w:rFonts w:ascii="Times New Roman" w:hAnsi="Times New Roman" w:cs="Times New Roman" w:hint="eastAsia"/>
                 <w:sz w:val="24"/>
               </w:rPr>
-              <w:t>Okayama University</w:t>
+              <w:t xml:space="preserve">Tokyo </w:t>
+            </w:r>
+            <w:proofErr w:type="spellStart"/>
+            <w:r>
+              <w:rPr>
+                <w:rFonts w:ascii="Times New Roman" w:hAnsi="Times New Roman" w:cs="Times New Roman" w:hint="eastAsia"/>
+                <w:sz w:val="24"/>
+              </w:rPr>
+              <w:t>denki</w:t>
+            </w:r>
+            <w:proofErr w:type="spellEnd"/>
+            <w:r>
+              <w:rPr>
+                <w:rFonts w:ascii="Times New Roman" w:hAnsi="Times New Roman" w:cs="Times New Roman" w:hint="eastAsia"/>
+                <w:sz w:val="24"/>
+              </w:rPr>
+              <w:t xml:space="preserve"> University</w:t>
             </w:r>
           </w:p>
         </w:tc>
@@ -1785,7 +1961,7 @@
                 <w:rFonts w:ascii="Times New Roman" w:hAnsi="Times New Roman" w:cs="Times New Roman" w:hint="eastAsia"/>
                 <w:sz w:val="24"/>
               </w:rPr>
-              <w:t>Kaito Takahashi</w:t>
+              <w:t>Thomas Schultz</w:t>
             </w:r>
           </w:p>
         </w:tc>
@@ -1814,7 +1990,7 @@
                 <w:rFonts w:ascii="Times New Roman" w:hAnsi="Times New Roman" w:cs="Times New Roman" w:hint="eastAsia"/>
                 <w:sz w:val="24"/>
               </w:rPr>
-              <w:t>National Taiwan University</w:t>
+              <w:t>Ulsan National Institute of Science and Technology</w:t>
             </w:r>
           </w:p>
         </w:tc>
@@ -1848,6 +2024,132 @@
                 <w:rFonts w:ascii="Times New Roman" w:hAnsi="Times New Roman" w:cs="Times New Roman" w:hint="eastAsia"/>
                 <w:sz w:val="24"/>
               </w:rPr>
+              <w:t>Jian Tang</w:t>
+            </w:r>
+          </w:p>
+        </w:tc>
+        <w:tc>
+          <w:tcPr>
+            <w:tcW w:w="6516" w:type="dxa"/>
+            <w:tcBorders>
+              <w:top w:val="nil"/>
+              <w:left w:val="nil"/>
+              <w:bottom w:val="nil"/>
+              <w:right w:val="nil"/>
+            </w:tcBorders>
+            <w:shd w:val="clear" w:color="auto" w:fill="auto"/>
+            <w:noWrap/>
+            <w:vAlign w:val="center"/>
+          </w:tcPr>
+          <w:p>
+            <w:pPr>
+              <w:rPr>
+                <w:rFonts w:ascii="Times New Roman" w:hAnsi="Times New Roman" w:cs="Times New Roman"/>
+                <w:sz w:val="24"/>
+              </w:rPr>
+            </w:pPr>
+            <w:r>
+              <w:rPr>
+                <w:rFonts w:ascii="Times New Roman" w:hAnsi="Times New Roman" w:cs="Times New Roman" w:hint="eastAsia"/>
+                <w:sz w:val="24"/>
+              </w:rPr>
+              <w:t>Okayama University</w:t>
+            </w:r>
+          </w:p>
+        </w:tc>
+      </w:tr>
+      <w:tr>
+        <w:trPr>
+          <w:trHeight w:val="336"/>
+        </w:trPr>
+        <w:tc>
+          <w:tcPr>
+            <w:tcW w:w="2741" w:type="dxa"/>
+            <w:tcBorders>
+              <w:top w:val="nil"/>
+              <w:left w:val="nil"/>
+              <w:bottom w:val="nil"/>
+              <w:right w:val="nil"/>
+            </w:tcBorders>
+            <w:shd w:val="clear" w:color="auto" w:fill="auto"/>
+            <w:noWrap/>
+            <w:vAlign w:val="center"/>
+          </w:tcPr>
+          <w:p>
+            <w:pPr>
+              <w:rPr>
+                <w:rFonts w:ascii="Times New Roman" w:hAnsi="Times New Roman" w:cs="Times New Roman"/>
+                <w:sz w:val="24"/>
+              </w:rPr>
+            </w:pPr>
+            <w:r>
+              <w:rPr>
+                <w:rFonts w:ascii="Times New Roman" w:hAnsi="Times New Roman" w:cs="Times New Roman" w:hint="eastAsia"/>
+                <w:sz w:val="24"/>
+              </w:rPr>
+              <w:t>Kaito Takahashi</w:t>
+            </w:r>
+          </w:p>
+        </w:tc>
+        <w:tc>
+          <w:tcPr>
+            <w:tcW w:w="6516" w:type="dxa"/>
+            <w:tcBorders>
+              <w:top w:val="nil"/>
+              <w:left w:val="nil"/>
+              <w:bottom w:val="nil"/>
+              <w:right w:val="nil"/>
+            </w:tcBorders>
+            <w:shd w:val="clear" w:color="auto" w:fill="auto"/>
+            <w:noWrap/>
+            <w:vAlign w:val="center"/>
+          </w:tcPr>
+          <w:p>
+            <w:pPr>
+              <w:rPr>
+                <w:rFonts w:ascii="Times New Roman" w:hAnsi="Times New Roman" w:cs="Times New Roman"/>
+                <w:sz w:val="24"/>
+              </w:rPr>
+            </w:pPr>
+            <w:r>
+              <w:rPr>
+                <w:rFonts w:ascii="Times New Roman" w:hAnsi="Times New Roman" w:cs="Times New Roman" w:hint="eastAsia"/>
+                <w:sz w:val="24"/>
+              </w:rPr>
+              <w:t>National Taiwan University</w:t>
+            </w:r>
+          </w:p>
+        </w:tc>
+      </w:tr>
+      <w:tr>
+        <w:trPr>
+          <w:trHeight w:val="336"/>
+        </w:trPr>
+        <w:tc>
+          <w:tcPr>
+            <w:tcW w:w="2741" w:type="dxa"/>
+            <w:tcBorders>
+              <w:top w:val="nil"/>
+              <w:left w:val="nil"/>
+              <w:bottom w:val="nil"/>
+              <w:right w:val="nil"/>
+            </w:tcBorders>
+            <w:shd w:val="clear" w:color="auto" w:fill="auto"/>
+            <w:noWrap/>
+            <w:vAlign w:val="center"/>
+          </w:tcPr>
+          <w:p>
+            <w:pPr>
+              <w:rPr>
+                <w:rFonts w:ascii="Times New Roman" w:hAnsi="Times New Roman" w:cs="Times New Roman"/>
+                <w:sz w:val="24"/>
+              </w:rPr>
+            </w:pPr>
+            <w:r>
+              <w:rPr>
+                <w:rFonts w:ascii="Times New Roman" w:hAnsi="Times New Roman" w:cs="Times New Roman" w:hint="eastAsia"/>
+                <w:sz w:val="24"/>
+              </w:rPr>
               <w:t>Masashi Tsuge</w:t>
             </w:r>
           </w:p>
@@ -1886,7 +2188,7 @@
     <w:p>
       <w:pPr>
         <w:rPr>
-          <w:rFonts w:ascii="Times New Roman" w:hAnsi="Times New Roman" w:cs="Times New Roman"/>
+          <w:rFonts w:ascii="Times New Roman" w:hAnsi="Times New Roman" w:cs="Times New Roman" w:hint="eastAsia"/>
           <w:sz w:val="28"/>
           <w:szCs w:val="28"/>
         </w:rPr>
@@ -1898,6 +2200,14 @@
           <w:szCs w:val="28"/>
         </w:rPr>
         <w:t>Local Organizing Committee</w:t>
+      </w:r>
+      <w:r>
+        <w:rPr>
+          <w:rFonts w:ascii="Times New Roman" w:hAnsi="Times New Roman" w:cs="Times New Roman" w:hint="eastAsia"/>
+          <w:sz w:val="28"/>
+          <w:szCs w:val="28"/>
+        </w:rPr>
+        <w:t>s</w:t>
       </w:r>
     </w:p>
     <w:tbl>
@@ -2028,12 +2338,21 @@
                 <w:sz w:val="24"/>
               </w:rPr>
             </w:pPr>
-            <w:r>
-              <w:rPr>
-                <w:rFonts w:ascii="Times New Roman" w:hAnsi="Times New Roman" w:cs="Times New Roman" w:hint="eastAsia"/>
-                <w:sz w:val="24"/>
-              </w:rPr>
-              <w:t>Zhongyuan Lu</w:t>
+            <w:proofErr w:type="spellStart"/>
+            <w:r>
+              <w:rPr>
+                <w:rFonts w:ascii="Times New Roman" w:hAnsi="Times New Roman" w:cs="Times New Roman" w:hint="eastAsia"/>
+                <w:sz w:val="24"/>
+              </w:rPr>
+              <w:t>Zhongyuan</w:t>
+            </w:r>
+            <w:proofErr w:type="spellEnd"/>
+            <w:r>
+              <w:rPr>
+                <w:rFonts w:ascii="Times New Roman" w:hAnsi="Times New Roman" w:cs="Times New Roman" w:hint="eastAsia"/>
+                <w:sz w:val="24"/>
+              </w:rPr>
+              <w:t xml:space="preserve"> Lu</w:t>
             </w:r>
           </w:p>
         </w:tc>
@@ -2120,12 +2439,21 @@
                 <w:sz w:val="24"/>
               </w:rPr>
             </w:pPr>
-            <w:r>
-              <w:rPr>
-                <w:rFonts w:ascii="Times New Roman" w:hAnsi="Times New Roman" w:cs="Times New Roman" w:hint="eastAsia"/>
-                <w:sz w:val="24"/>
-              </w:rPr>
-              <w:t>Zhongmin Su</w:t>
+            <w:proofErr w:type="spellStart"/>
+            <w:r>
+              <w:rPr>
+                <w:rFonts w:ascii="Times New Roman" w:hAnsi="Times New Roman" w:cs="Times New Roman" w:hint="eastAsia"/>
+                <w:sz w:val="24"/>
+              </w:rPr>
+              <w:t>Zhongmin</w:t>
+            </w:r>
+            <w:proofErr w:type="spellEnd"/>
+            <w:r>
+              <w:rPr>
+                <w:rFonts w:ascii="Times New Roman" w:hAnsi="Times New Roman" w:cs="Times New Roman" w:hint="eastAsia"/>
+                <w:sz w:val="24"/>
+              </w:rPr>
+              <w:t xml:space="preserve"> Su</w:t>
             </w:r>
           </w:p>
         </w:tc>
@@ -2488,12 +2816,21 @@
                 <w:sz w:val="24"/>
               </w:rPr>
             </w:pPr>
-            <w:r>
-              <w:rPr>
-                <w:rFonts w:ascii="Times New Roman" w:hAnsi="Times New Roman" w:cs="Times New Roman" w:hint="eastAsia"/>
-                <w:sz w:val="24"/>
-              </w:rPr>
-              <w:t>Zexing Qu</w:t>
+            <w:proofErr w:type="spellStart"/>
+            <w:r>
+              <w:rPr>
+                <w:rFonts w:ascii="Times New Roman" w:hAnsi="Times New Roman" w:cs="Times New Roman" w:hint="eastAsia"/>
+                <w:sz w:val="24"/>
+              </w:rPr>
+              <w:t>Zexing</w:t>
+            </w:r>
+            <w:proofErr w:type="spellEnd"/>
+            <w:r>
+              <w:rPr>
+                <w:rFonts w:ascii="Times New Roman" w:hAnsi="Times New Roman" w:cs="Times New Roman" w:hint="eastAsia"/>
+                <w:sz w:val="24"/>
+              </w:rPr>
+              <w:t xml:space="preserve"> Qu</w:t>
             </w:r>
           </w:p>
         </w:tc>
@@ -2580,12 +2917,21 @@
                 <w:sz w:val="24"/>
               </w:rPr>
             </w:pPr>
-            <w:r>
-              <w:rPr>
-                <w:rFonts w:ascii="Times New Roman" w:hAnsi="Times New Roman" w:cs="Times New Roman" w:hint="eastAsia"/>
-                <w:sz w:val="24"/>
-              </w:rPr>
-              <w:t>Ronglin Zhong</w:t>
+            <w:proofErr w:type="spellStart"/>
+            <w:r>
+              <w:rPr>
+                <w:rFonts w:ascii="Times New Roman" w:hAnsi="Times New Roman" w:cs="Times New Roman" w:hint="eastAsia"/>
+                <w:sz w:val="24"/>
+              </w:rPr>
+              <w:t>Ronglin</w:t>
+            </w:r>
+            <w:proofErr w:type="spellEnd"/>
+            <w:r>
+              <w:rPr>
+                <w:rFonts w:ascii="Times New Roman" w:hAnsi="Times New Roman" w:cs="Times New Roman" w:hint="eastAsia"/>
+                <w:sz w:val="24"/>
+              </w:rPr>
+              <w:t xml:space="preserve"> Zhong</w:t>
             </w:r>
           </w:p>
         </w:tc>
@@ -2744,17 +3090,7 @@
     <w:p>
       <w:pPr>
         <w:rPr>
-          <w:rFonts w:ascii="Times New Roman" w:hAnsi="Times New Roman" w:cs="Times New Roman"/>
-          <w:sz w:val="28"/>
-          <w:szCs w:val="28"/>
-          <w:lang w:val="fr-FR"/>
-        </w:rPr>
-      </w:pPr>
-    </w:p>
-    <w:p>
-      <w:pPr>
-        <w:rPr>
-          <w:lang w:val="fr-FR"/>
+          <w:rFonts w:hint="eastAsia"/>
         </w:rPr>
       </w:pPr>
     </w:p>
@@ -3133,6 +3469,7 @@
   <w:style w:type="paragraph" w:default="1" w:styleId="a">
     <w:name w:val="Normal"/>
     <w:qFormat/>
+    <w:rsid w:val="00711BA1"/>
     <w:pPr>
       <w:widowControl w:val="0"/>
       <w:jc w:val="both"/>

--- a/documents/2st-Announcement_8th-AWMS.docx
+++ b/documents/2st-Announcement_8th-AWMS.docx
@@ -152,7 +152,7 @@
           </mc:Choice>
           <mc:Fallback>
             <w:pict>
-              <v:line w14:anchorId="4503A967" id="直接连接符 1" o:spid="_x0000_s1026" style="position:absolute;left:0;text-align:left;z-index:251659264;visibility:visible;mso-wrap-style:square;mso-wrap-distance-left:9pt;mso-wrap-distance-top:0;mso-wrap-distance-right:9pt;mso-wrap-distance-bottom:0;mso-position-horizontal:absolute;mso-position-horizontal-relative:text;mso-position-vertical:absolute;mso-position-vertical-relative:text" from="-.15pt,9.35pt" to="424.25pt,9.35pt" o:gfxdata="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" strokecolor="red" strokeweight="2.5pt">
+              <v:line w14:anchorId="1D14B7BD" id="直接连接符 1" o:spid="_x0000_s1026" style="position:absolute;left:0;text-align:left;z-index:251659264;visibility:visible;mso-wrap-style:square;mso-wrap-distance-left:9pt;mso-wrap-distance-top:0;mso-wrap-distance-right:9pt;mso-wrap-distance-bottom:0;mso-position-horizontal:absolute;mso-position-horizontal-relative:text;mso-position-vertical:absolute;mso-position-vertical-relative:text" from="-.15pt,9.35pt" to="424.25pt,9.35pt" o:gfxdata="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" strokecolor="red" strokeweight="2.5pt">
                 <v:stroke joinstyle="miter"/>
               </v:line>
             </w:pict>
@@ -264,7 +264,84 @@
           <w:rFonts w:ascii="Times New Roman" w:hAnsi="Times New Roman" w:cs="Times New Roman" w:hint="eastAsia"/>
           <w:sz w:val="24"/>
         </w:rPr>
-        <w:t>. The AWMS is committed to promoting academic exchanges between experimental and theoretical researchers in the field of molecular spectroscopy from all over the world, especially encouraging young scientists to present their latest work. We warmly invite researchers and students to participate in the workshop, where you will have the chance to engage with peers, gain new insights, and contribute to the development of molecular spectroscopy.</w:t>
+        <w:t xml:space="preserve">. The AWMS is committed to promoting academic exchanges between experimental and theoretical researchers in the field of molecular spectroscopy from all over the world, especially encouraging young scientists to present their latest work. </w:t>
+      </w:r>
+      <w:r>
+        <w:rPr>
+          <w:rFonts w:ascii="Times New Roman" w:hAnsi="Times New Roman" w:cs="Times New Roman"/>
+          <w:sz w:val="24"/>
+        </w:rPr>
+        <w:t>The upcoming 8th AWMS</w:t>
+      </w:r>
+      <w:r>
+        <w:rPr>
+          <w:rFonts w:ascii="Times New Roman" w:hAnsi="Times New Roman" w:cs="Times New Roman"/>
+          <w:sz w:val="24"/>
+        </w:rPr>
+        <w:t xml:space="preserve"> will feature 8 topics and host 4 plenary speakers and </w:t>
+      </w:r>
+      <w:r>
+        <w:rPr>
+          <w:rFonts w:ascii="Times New Roman" w:hAnsi="Times New Roman" w:cs="Times New Roman" w:hint="eastAsia"/>
+          <w:sz w:val="24"/>
+        </w:rPr>
+        <w:t>about 30</w:t>
+      </w:r>
+      <w:r>
+        <w:rPr>
+          <w:rFonts w:ascii="Times New Roman" w:hAnsi="Times New Roman" w:cs="Times New Roman"/>
+          <w:sz w:val="24"/>
+        </w:rPr>
+        <w:t xml:space="preserve"> invited speakers.</w:t>
+      </w:r>
+      <w:r>
+        <w:rPr>
+          <w:rFonts w:ascii="Times New Roman" w:hAnsi="Times New Roman" w:cs="Times New Roman" w:hint="eastAsia"/>
+          <w:sz w:val="24"/>
+        </w:rPr>
+        <w:t xml:space="preserve"> </w:t>
+      </w:r>
+      <w:r>
+        <w:rPr>
+          <w:rFonts w:ascii="Times New Roman" w:hAnsi="Times New Roman" w:cs="Times New Roman" w:hint="eastAsia"/>
+          <w:sz w:val="24"/>
+        </w:rPr>
+        <w:t>We warmly invite researchers and students to participate in th</w:t>
+      </w:r>
+      <w:r>
+        <w:rPr>
+          <w:rFonts w:ascii="Times New Roman" w:hAnsi="Times New Roman" w:cs="Times New Roman" w:hint="eastAsia"/>
+          <w:sz w:val="24"/>
+        </w:rPr>
+        <w:t>is</w:t>
+      </w:r>
+      <w:r>
+        <w:rPr>
+          <w:rFonts w:ascii="Times New Roman" w:hAnsi="Times New Roman" w:cs="Times New Roman" w:hint="eastAsia"/>
+          <w:sz w:val="24"/>
+        </w:rPr>
+        <w:t xml:space="preserve"> </w:t>
+      </w:r>
+      <w:r>
+        <w:rPr>
+          <w:rFonts w:ascii="Times New Roman" w:hAnsi="Times New Roman" w:cs="Times New Roman" w:hint="eastAsia"/>
+          <w:sz w:val="24"/>
+        </w:rPr>
+        <w:t>conference</w:t>
+      </w:r>
+      <w:r>
+        <w:rPr>
+          <w:rFonts w:ascii="Times New Roman" w:hAnsi="Times New Roman" w:cs="Times New Roman" w:hint="eastAsia"/>
+          <w:sz w:val="24"/>
+        </w:rPr>
+        <w:t>, where you will have the chance to engage with peers, gain new insights, and contribute to the development of molecular spectroscopy.</w:t>
+      </w:r>
+      <w:r>
+        <w:rPr>
+          <w:rFonts w:ascii="Times New Roman" w:hAnsi="Times New Roman" w:cs="Times New Roman" w:hint="eastAsia"/>
+          <w:sz w:val="24"/>
+        </w:rPr>
+        <w:t xml:space="preserve"> </w:t>
       </w:r>
     </w:p>
     <w:p>
@@ -666,7 +743,7 @@
       <w:pPr>
         <w:ind w:firstLine="420"/>
         <w:rPr>
-          <w:rFonts w:ascii="Times New Roman" w:hAnsi="Times New Roman" w:cs="Times New Roman" w:hint="eastAsia"/>
+          <w:rFonts w:ascii="Times New Roman" w:hAnsi="Times New Roman" w:cs="Times New Roman"/>
           <w:sz w:val="24"/>
         </w:rPr>
       </w:pPr>
@@ -735,7 +812,7 @@
       <w:pPr>
         <w:ind w:firstLine="420"/>
         <w:rPr>
-          <w:rFonts w:ascii="Times New Roman" w:hAnsi="Times New Roman" w:cs="Times New Roman" w:hint="eastAsia"/>
+          <w:rFonts w:ascii="Times New Roman" w:hAnsi="Times New Roman" w:cs="Times New Roman"/>
           <w:sz w:val="24"/>
         </w:rPr>
       </w:pPr>
@@ -758,6 +835,7 @@
           <w:sz w:val="28"/>
           <w:szCs w:val="28"/>
         </w:rPr>
+        <w:lastRenderedPageBreak/>
         <w:t>Homepage</w:t>
       </w:r>
     </w:p>
@@ -765,7 +843,7 @@
       <w:pPr>
         <w:ind w:firstLine="420"/>
         <w:rPr>
-          <w:rFonts w:ascii="Times New Roman" w:hAnsi="Times New Roman" w:cs="Times New Roman" w:hint="eastAsia"/>
+          <w:rFonts w:ascii="Times New Roman" w:hAnsi="Times New Roman" w:cs="Times New Roman"/>
           <w:sz w:val="24"/>
         </w:rPr>
       </w:pPr>
@@ -825,7 +903,7 @@
       <w:pPr>
         <w:ind w:firstLine="420"/>
         <w:rPr>
-          <w:rFonts w:ascii="Times New Roman" w:hAnsi="Times New Roman" w:cs="Times New Roman" w:hint="eastAsia"/>
+          <w:rFonts w:ascii="Times New Roman" w:hAnsi="Times New Roman" w:cs="Times New Roman"/>
           <w:sz w:val="24"/>
         </w:rPr>
       </w:pPr>
@@ -834,7 +912,7 @@
       <w:pPr>
         <w:spacing w:line="240" w:lineRule="atLeast"/>
         <w:rPr>
-          <w:rFonts w:ascii="Times New Roman" w:hAnsi="Times New Roman" w:cs="Times New Roman" w:hint="eastAsia"/>
+          <w:rFonts w:ascii="Times New Roman" w:hAnsi="Times New Roman" w:cs="Times New Roman"/>
           <w:b/>
           <w:bCs/>
           <w:sz w:val="28"/>
@@ -1209,7 +1287,7 @@
           <w:p>
             <w:pPr>
               <w:rPr>
-                <w:rFonts w:ascii="Times New Roman" w:hAnsi="Times New Roman" w:cs="Times New Roman" w:hint="eastAsia"/>
+                <w:rFonts w:ascii="Times New Roman" w:hAnsi="Times New Roman" w:cs="Times New Roman"/>
                 <w:sz w:val="24"/>
               </w:rPr>
             </w:pPr>
@@ -1238,7 +1316,7 @@
           <w:p>
             <w:pPr>
               <w:rPr>
-                <w:rFonts w:ascii="Times New Roman" w:hAnsi="Times New Roman" w:cs="Times New Roman" w:hint="eastAsia"/>
+                <w:rFonts w:ascii="Times New Roman" w:hAnsi="Times New Roman" w:cs="Times New Roman"/>
                 <w:sz w:val="24"/>
               </w:rPr>
             </w:pPr>
@@ -2188,7 +2266,7 @@
     <w:p>
       <w:pPr>
         <w:rPr>
-          <w:rFonts w:ascii="Times New Roman" w:hAnsi="Times New Roman" w:cs="Times New Roman" w:hint="eastAsia"/>
+          <w:rFonts w:ascii="Times New Roman" w:hAnsi="Times New Roman" w:cs="Times New Roman"/>
           <w:sz w:val="28"/>
           <w:szCs w:val="28"/>
         </w:rPr>
@@ -3023,6 +3101,7 @@
                 <w:rFonts w:ascii="Times New Roman" w:hAnsi="Times New Roman" w:cs="Times New Roman" w:hint="eastAsia"/>
                 <w:sz w:val="24"/>
               </w:rPr>
+              <w:lastRenderedPageBreak/>
               <w:t>Huihui Jiang</w:t>
             </w:r>
           </w:p>
@@ -3083,6 +3162,2362 @@
               </w:rPr>
               <w:t>jhh@jlu.edu.cn</w:t>
             </w:r>
+          </w:p>
+        </w:tc>
+      </w:tr>
+    </w:tbl>
+    <w:p/>
+    <w:p>
+      <w:pPr>
+        <w:spacing w:line="240" w:lineRule="atLeast"/>
+        <w:rPr>
+          <w:rFonts w:ascii="Times New Roman" w:hAnsi="Times New Roman" w:cs="Times New Roman"/>
+          <w:b/>
+          <w:bCs/>
+          <w:sz w:val="28"/>
+          <w:szCs w:val="28"/>
+        </w:rPr>
+      </w:pPr>
+      <w:r>
+        <w:rPr>
+          <w:rFonts w:ascii="Times New Roman" w:hAnsi="Times New Roman" w:cs="Times New Roman"/>
+          <w:b/>
+          <w:bCs/>
+          <w:sz w:val="28"/>
+          <w:szCs w:val="28"/>
+        </w:rPr>
+        <w:t>Plenary speakers</w:t>
+      </w:r>
+    </w:p>
+    <w:tbl>
+      <w:tblPr>
+        <w:tblW w:w="9257" w:type="dxa"/>
+        <w:tblInd w:w="88" w:type="dxa"/>
+        <w:tblLayout w:type="fixed"/>
+        <w:tblLook w:val="04A0" w:firstRow="1" w:lastRow="0" w:firstColumn="1" w:lastColumn="0" w:noHBand="0" w:noVBand="1"/>
+      </w:tblPr>
+      <w:tblGrid>
+        <w:gridCol w:w="2741"/>
+        <w:gridCol w:w="6516"/>
+      </w:tblGrid>
+      <w:tr>
+        <w:trPr>
+          <w:trHeight w:val="336"/>
+        </w:trPr>
+        <w:tc>
+          <w:tcPr>
+            <w:tcW w:w="2741" w:type="dxa"/>
+            <w:tcBorders>
+              <w:top w:val="nil"/>
+              <w:left w:val="nil"/>
+              <w:bottom w:val="nil"/>
+              <w:right w:val="nil"/>
+            </w:tcBorders>
+            <w:shd w:val="clear" w:color="auto" w:fill="auto"/>
+            <w:noWrap/>
+            <w:vAlign w:val="center"/>
+          </w:tcPr>
+          <w:p>
+            <w:pPr>
+              <w:rPr>
+                <w:rFonts w:ascii="Times New Roman" w:hAnsi="Times New Roman" w:cs="Times New Roman"/>
+                <w:sz w:val="24"/>
+              </w:rPr>
+            </w:pPr>
+            <w:proofErr w:type="spellStart"/>
+            <w:r>
+              <w:rPr>
+                <w:rFonts w:ascii="Times New Roman" w:hAnsi="Times New Roman" w:cs="Times New Roman"/>
+                <w:sz w:val="24"/>
+              </w:rPr>
+              <w:t>Minhaeng</w:t>
+            </w:r>
+            <w:proofErr w:type="spellEnd"/>
+            <w:r>
+              <w:rPr>
+                <w:rFonts w:ascii="Times New Roman" w:hAnsi="Times New Roman" w:cs="Times New Roman"/>
+                <w:sz w:val="24"/>
+              </w:rPr>
+              <w:t xml:space="preserve"> Cho</w:t>
+            </w:r>
+          </w:p>
+        </w:tc>
+        <w:tc>
+          <w:tcPr>
+            <w:tcW w:w="6516" w:type="dxa"/>
+            <w:tcBorders>
+              <w:top w:val="nil"/>
+              <w:left w:val="nil"/>
+              <w:bottom w:val="nil"/>
+              <w:right w:val="nil"/>
+            </w:tcBorders>
+            <w:shd w:val="clear" w:color="auto" w:fill="auto"/>
+            <w:noWrap/>
+            <w:vAlign w:val="center"/>
+          </w:tcPr>
+          <w:p>
+            <w:pPr>
+              <w:rPr>
+                <w:rFonts w:ascii="Times New Roman" w:hAnsi="Times New Roman" w:cs="Times New Roman"/>
+                <w:sz w:val="24"/>
+              </w:rPr>
+            </w:pPr>
+            <w:r>
+              <w:rPr>
+                <w:rFonts w:ascii="Times New Roman" w:hAnsi="Times New Roman" w:cs="Times New Roman"/>
+                <w:sz w:val="24"/>
+              </w:rPr>
+              <w:t>Korea University</w:t>
+            </w:r>
+          </w:p>
+        </w:tc>
+      </w:tr>
+      <w:tr>
+        <w:trPr>
+          <w:trHeight w:val="336"/>
+        </w:trPr>
+        <w:tc>
+          <w:tcPr>
+            <w:tcW w:w="2741" w:type="dxa"/>
+            <w:tcBorders>
+              <w:top w:val="nil"/>
+              <w:left w:val="nil"/>
+              <w:bottom w:val="nil"/>
+              <w:right w:val="nil"/>
+            </w:tcBorders>
+            <w:shd w:val="clear" w:color="auto" w:fill="auto"/>
+            <w:noWrap/>
+            <w:vAlign w:val="center"/>
+          </w:tcPr>
+          <w:p>
+            <w:pPr>
+              <w:rPr>
+                <w:rFonts w:ascii="Times New Roman" w:hAnsi="Times New Roman" w:cs="Times New Roman"/>
+                <w:sz w:val="24"/>
+              </w:rPr>
+            </w:pPr>
+            <w:proofErr w:type="spellStart"/>
+            <w:r>
+              <w:rPr>
+                <w:rFonts w:ascii="Times New Roman" w:hAnsi="Times New Roman" w:cs="Times New Roman"/>
+                <w:sz w:val="24"/>
+              </w:rPr>
+              <w:t>Yunjie</w:t>
+            </w:r>
+            <w:proofErr w:type="spellEnd"/>
+            <w:r>
+              <w:rPr>
+                <w:rFonts w:ascii="Times New Roman" w:hAnsi="Times New Roman" w:cs="Times New Roman"/>
+                <w:sz w:val="24"/>
+              </w:rPr>
+              <w:t xml:space="preserve"> Xu</w:t>
+            </w:r>
+          </w:p>
+        </w:tc>
+        <w:tc>
+          <w:tcPr>
+            <w:tcW w:w="6516" w:type="dxa"/>
+            <w:tcBorders>
+              <w:top w:val="nil"/>
+              <w:left w:val="nil"/>
+              <w:bottom w:val="nil"/>
+              <w:right w:val="nil"/>
+            </w:tcBorders>
+            <w:shd w:val="clear" w:color="auto" w:fill="auto"/>
+            <w:noWrap/>
+            <w:vAlign w:val="center"/>
+          </w:tcPr>
+          <w:p>
+            <w:pPr>
+              <w:rPr>
+                <w:rFonts w:ascii="Times New Roman" w:hAnsi="Times New Roman" w:cs="Times New Roman"/>
+                <w:sz w:val="24"/>
+              </w:rPr>
+            </w:pPr>
+            <w:r>
+              <w:rPr>
+                <w:rFonts w:ascii="Times New Roman" w:hAnsi="Times New Roman" w:cs="Times New Roman"/>
+                <w:sz w:val="24"/>
+              </w:rPr>
+              <w:t>University of Alberta</w:t>
+            </w:r>
+          </w:p>
+        </w:tc>
+      </w:tr>
+      <w:tr>
+        <w:trPr>
+          <w:trHeight w:val="336"/>
+        </w:trPr>
+        <w:tc>
+          <w:tcPr>
+            <w:tcW w:w="2741" w:type="dxa"/>
+            <w:tcBorders>
+              <w:top w:val="nil"/>
+              <w:left w:val="nil"/>
+              <w:bottom w:val="nil"/>
+              <w:right w:val="nil"/>
+            </w:tcBorders>
+            <w:shd w:val="clear" w:color="auto" w:fill="auto"/>
+            <w:noWrap/>
+            <w:vAlign w:val="center"/>
+          </w:tcPr>
+          <w:p>
+            <w:pPr>
+              <w:rPr>
+                <w:rFonts w:ascii="Times New Roman" w:hAnsi="Times New Roman" w:cs="Times New Roman"/>
+                <w:sz w:val="24"/>
+              </w:rPr>
+            </w:pPr>
+            <w:proofErr w:type="spellStart"/>
+            <w:r>
+              <w:rPr>
+                <w:rFonts w:ascii="Times New Roman" w:hAnsi="Times New Roman" w:cs="Times New Roman"/>
+                <w:sz w:val="24"/>
+              </w:rPr>
+              <w:t>Tomonari</w:t>
+            </w:r>
+            <w:proofErr w:type="spellEnd"/>
+            <w:r>
+              <w:rPr>
+                <w:rFonts w:ascii="Times New Roman" w:hAnsi="Times New Roman" w:cs="Times New Roman"/>
+                <w:sz w:val="24"/>
+              </w:rPr>
+              <w:t xml:space="preserve"> Wakabayashi</w:t>
+            </w:r>
+          </w:p>
+        </w:tc>
+        <w:tc>
+          <w:tcPr>
+            <w:tcW w:w="6516" w:type="dxa"/>
+            <w:tcBorders>
+              <w:top w:val="nil"/>
+              <w:left w:val="nil"/>
+              <w:bottom w:val="nil"/>
+              <w:right w:val="nil"/>
+            </w:tcBorders>
+            <w:shd w:val="clear" w:color="auto" w:fill="auto"/>
+            <w:noWrap/>
+            <w:vAlign w:val="center"/>
+          </w:tcPr>
+          <w:p>
+            <w:pPr>
+              <w:rPr>
+                <w:rFonts w:ascii="Times New Roman" w:hAnsi="Times New Roman" w:cs="Times New Roman"/>
+                <w:sz w:val="24"/>
+              </w:rPr>
+            </w:pPr>
+            <w:proofErr w:type="spellStart"/>
+            <w:r>
+              <w:rPr>
+                <w:rFonts w:ascii="Times New Roman" w:hAnsi="Times New Roman" w:cs="Times New Roman"/>
+                <w:sz w:val="24"/>
+              </w:rPr>
+              <w:t>Kindai</w:t>
+            </w:r>
+            <w:proofErr w:type="spellEnd"/>
+            <w:r>
+              <w:rPr>
+                <w:rFonts w:ascii="Times New Roman" w:hAnsi="Times New Roman" w:cs="Times New Roman"/>
+                <w:sz w:val="24"/>
+              </w:rPr>
+              <w:t xml:space="preserve"> University</w:t>
+            </w:r>
+          </w:p>
+        </w:tc>
+      </w:tr>
+      <w:tr>
+        <w:trPr>
+          <w:trHeight w:val="336"/>
+        </w:trPr>
+        <w:tc>
+          <w:tcPr>
+            <w:tcW w:w="2741" w:type="dxa"/>
+            <w:tcBorders>
+              <w:top w:val="nil"/>
+              <w:left w:val="nil"/>
+              <w:bottom w:val="nil"/>
+              <w:right w:val="nil"/>
+            </w:tcBorders>
+            <w:shd w:val="clear" w:color="auto" w:fill="auto"/>
+            <w:noWrap/>
+            <w:vAlign w:val="center"/>
+          </w:tcPr>
+          <w:p>
+            <w:pPr>
+              <w:rPr>
+                <w:rFonts w:ascii="Times New Roman" w:hAnsi="Times New Roman" w:cs="Times New Roman"/>
+                <w:sz w:val="24"/>
+              </w:rPr>
+            </w:pPr>
+            <w:r>
+              <w:rPr>
+                <w:rFonts w:ascii="Times New Roman" w:hAnsi="Times New Roman" w:cs="Times New Roman"/>
+                <w:sz w:val="24"/>
+              </w:rPr>
+              <w:t>Yi Luo</w:t>
+            </w:r>
+          </w:p>
+        </w:tc>
+        <w:tc>
+          <w:tcPr>
+            <w:tcW w:w="6516" w:type="dxa"/>
+            <w:tcBorders>
+              <w:top w:val="nil"/>
+              <w:left w:val="nil"/>
+              <w:bottom w:val="nil"/>
+              <w:right w:val="nil"/>
+            </w:tcBorders>
+            <w:shd w:val="clear" w:color="auto" w:fill="auto"/>
+            <w:noWrap/>
+            <w:vAlign w:val="center"/>
+          </w:tcPr>
+          <w:p>
+            <w:pPr>
+              <w:rPr>
+                <w:rFonts w:ascii="Times New Roman" w:hAnsi="Times New Roman" w:cs="Times New Roman"/>
+                <w:sz w:val="24"/>
+              </w:rPr>
+            </w:pPr>
+            <w:r>
+              <w:rPr>
+                <w:rFonts w:ascii="Times New Roman" w:hAnsi="Times New Roman" w:cs="Times New Roman"/>
+                <w:sz w:val="24"/>
+              </w:rPr>
+              <w:t>University of Science and Technology of China</w:t>
+            </w:r>
+          </w:p>
+        </w:tc>
+      </w:tr>
+    </w:tbl>
+    <w:p/>
+    <w:p>
+      <w:pPr>
+        <w:rPr>
+          <w:rFonts w:ascii="Times New Roman" w:hAnsi="Times New Roman" w:cs="Times New Roman"/>
+          <w:b/>
+          <w:bCs/>
+          <w:sz w:val="28"/>
+          <w:szCs w:val="28"/>
+        </w:rPr>
+      </w:pPr>
+      <w:r>
+        <w:rPr>
+          <w:rFonts w:ascii="Times New Roman" w:hAnsi="Times New Roman" w:cs="Times New Roman"/>
+          <w:b/>
+          <w:bCs/>
+          <w:sz w:val="28"/>
+          <w:szCs w:val="28"/>
+        </w:rPr>
+        <w:t>Confirmed Invited Speakers/Chairs</w:t>
+      </w:r>
+    </w:p>
+    <w:tbl>
+      <w:tblPr>
+        <w:tblW w:w="9257" w:type="dxa"/>
+        <w:tblInd w:w="88" w:type="dxa"/>
+        <w:tblLayout w:type="fixed"/>
+        <w:tblLook w:val="04A0" w:firstRow="1" w:lastRow="0" w:firstColumn="1" w:lastColumn="0" w:noHBand="0" w:noVBand="1"/>
+      </w:tblPr>
+      <w:tblGrid>
+        <w:gridCol w:w="2741"/>
+        <w:gridCol w:w="6516"/>
+      </w:tblGrid>
+      <w:tr>
+        <w:trPr>
+          <w:trHeight w:val="336"/>
+        </w:trPr>
+        <w:tc>
+          <w:tcPr>
+            <w:tcW w:w="2741" w:type="dxa"/>
+            <w:tcBorders>
+              <w:top w:val="nil"/>
+              <w:left w:val="nil"/>
+              <w:bottom w:val="nil"/>
+              <w:right w:val="nil"/>
+            </w:tcBorders>
+            <w:shd w:val="clear" w:color="auto" w:fill="auto"/>
+            <w:noWrap/>
+            <w:vAlign w:val="center"/>
+          </w:tcPr>
+          <w:p>
+            <w:pPr>
+              <w:rPr>
+                <w:rFonts w:ascii="Times New Roman" w:hAnsi="Times New Roman" w:cs="Times New Roman"/>
+                <w:sz w:val="24"/>
+              </w:rPr>
+            </w:pPr>
+            <w:r>
+              <w:rPr>
+                <w:rFonts w:ascii="Times New Roman" w:hAnsi="Times New Roman" w:cs="Times New Roman"/>
+                <w:sz w:val="24"/>
+              </w:rPr>
+              <w:t>Masaaki-Baba</w:t>
+            </w:r>
+          </w:p>
+        </w:tc>
+        <w:tc>
+          <w:tcPr>
+            <w:tcW w:w="6516" w:type="dxa"/>
+            <w:tcBorders>
+              <w:top w:val="nil"/>
+              <w:left w:val="nil"/>
+              <w:bottom w:val="nil"/>
+              <w:right w:val="nil"/>
+            </w:tcBorders>
+            <w:shd w:val="clear" w:color="auto" w:fill="auto"/>
+            <w:noWrap/>
+            <w:vAlign w:val="center"/>
+          </w:tcPr>
+          <w:p>
+            <w:pPr>
+              <w:rPr>
+                <w:rFonts w:ascii="Times New Roman" w:hAnsi="Times New Roman" w:cs="Times New Roman"/>
+                <w:sz w:val="24"/>
+              </w:rPr>
+            </w:pPr>
+            <w:r>
+              <w:rPr>
+                <w:rFonts w:ascii="Times New Roman" w:hAnsi="Times New Roman" w:cs="Times New Roman"/>
+                <w:sz w:val="24"/>
+              </w:rPr>
+              <w:t>Kobe University</w:t>
+            </w:r>
+          </w:p>
+        </w:tc>
+      </w:tr>
+      <w:tr>
+        <w:trPr>
+          <w:trHeight w:val="336"/>
+        </w:trPr>
+        <w:tc>
+          <w:tcPr>
+            <w:tcW w:w="2741" w:type="dxa"/>
+            <w:tcBorders>
+              <w:top w:val="nil"/>
+              <w:left w:val="nil"/>
+              <w:bottom w:val="nil"/>
+              <w:right w:val="nil"/>
+            </w:tcBorders>
+            <w:shd w:val="clear" w:color="auto" w:fill="auto"/>
+            <w:noWrap/>
+            <w:vAlign w:val="center"/>
+          </w:tcPr>
+          <w:p>
+            <w:pPr>
+              <w:rPr>
+                <w:rFonts w:ascii="Times New Roman" w:hAnsi="Times New Roman" w:cs="Times New Roman"/>
+                <w:sz w:val="24"/>
+              </w:rPr>
+            </w:pPr>
+            <w:r>
+              <w:rPr>
+                <w:rFonts w:ascii="Times New Roman" w:hAnsi="Times New Roman" w:cs="Times New Roman"/>
+                <w:sz w:val="24"/>
+              </w:rPr>
+              <w:t>Evan Bieske</w:t>
+            </w:r>
+          </w:p>
+        </w:tc>
+        <w:tc>
+          <w:tcPr>
+            <w:tcW w:w="6516" w:type="dxa"/>
+            <w:tcBorders>
+              <w:top w:val="nil"/>
+              <w:left w:val="nil"/>
+              <w:bottom w:val="nil"/>
+              <w:right w:val="nil"/>
+            </w:tcBorders>
+            <w:shd w:val="clear" w:color="auto" w:fill="auto"/>
+            <w:noWrap/>
+            <w:vAlign w:val="center"/>
+          </w:tcPr>
+          <w:p>
+            <w:pPr>
+              <w:rPr>
+                <w:rFonts w:ascii="Times New Roman" w:hAnsi="Times New Roman" w:cs="Times New Roman"/>
+                <w:sz w:val="24"/>
+              </w:rPr>
+            </w:pPr>
+            <w:r>
+              <w:rPr>
+                <w:rFonts w:ascii="Times New Roman" w:hAnsi="Times New Roman" w:cs="Times New Roman"/>
+                <w:sz w:val="24"/>
+              </w:rPr>
+              <w:t>The University of Melbourne</w:t>
+            </w:r>
+          </w:p>
+        </w:tc>
+      </w:tr>
+      <w:tr>
+        <w:trPr>
+          <w:trHeight w:val="336"/>
+        </w:trPr>
+        <w:tc>
+          <w:tcPr>
+            <w:tcW w:w="2741" w:type="dxa"/>
+            <w:tcBorders>
+              <w:top w:val="nil"/>
+              <w:left w:val="nil"/>
+              <w:bottom w:val="nil"/>
+              <w:right w:val="nil"/>
+            </w:tcBorders>
+            <w:shd w:val="clear" w:color="auto" w:fill="auto"/>
+            <w:noWrap/>
+            <w:vAlign w:val="center"/>
+          </w:tcPr>
+          <w:p>
+            <w:pPr>
+              <w:rPr>
+                <w:rFonts w:ascii="Times New Roman" w:hAnsi="Times New Roman" w:cs="Times New Roman"/>
+                <w:sz w:val="24"/>
+              </w:rPr>
+            </w:pPr>
+            <w:r>
+              <w:rPr>
+                <w:rFonts w:ascii="Times New Roman" w:hAnsi="Times New Roman" w:cs="Times New Roman"/>
+                <w:sz w:val="24"/>
+              </w:rPr>
+              <w:t>Yasuki Endo</w:t>
+            </w:r>
+          </w:p>
+        </w:tc>
+        <w:tc>
+          <w:tcPr>
+            <w:tcW w:w="6516" w:type="dxa"/>
+            <w:tcBorders>
+              <w:top w:val="nil"/>
+              <w:left w:val="nil"/>
+              <w:bottom w:val="nil"/>
+              <w:right w:val="nil"/>
+            </w:tcBorders>
+            <w:shd w:val="clear" w:color="auto" w:fill="auto"/>
+            <w:noWrap/>
+            <w:vAlign w:val="center"/>
+          </w:tcPr>
+          <w:p>
+            <w:pPr>
+              <w:rPr>
+                <w:rFonts w:ascii="Times New Roman" w:hAnsi="Times New Roman" w:cs="Times New Roman"/>
+                <w:sz w:val="24"/>
+              </w:rPr>
+            </w:pPr>
+            <w:r>
+              <w:rPr>
+                <w:rFonts w:ascii="Times New Roman" w:hAnsi="Times New Roman" w:cs="Times New Roman"/>
+                <w:sz w:val="24"/>
+              </w:rPr>
+              <w:t>National Yang Ming Chiao Tung University</w:t>
+            </w:r>
+          </w:p>
+        </w:tc>
+      </w:tr>
+      <w:tr>
+        <w:trPr>
+          <w:trHeight w:val="336"/>
+        </w:trPr>
+        <w:tc>
+          <w:tcPr>
+            <w:tcW w:w="2741" w:type="dxa"/>
+            <w:tcBorders>
+              <w:top w:val="nil"/>
+              <w:left w:val="nil"/>
+              <w:bottom w:val="nil"/>
+              <w:right w:val="nil"/>
+            </w:tcBorders>
+            <w:shd w:val="clear" w:color="auto" w:fill="auto"/>
+            <w:noWrap/>
+            <w:vAlign w:val="center"/>
+          </w:tcPr>
+          <w:p>
+            <w:pPr>
+              <w:rPr>
+                <w:rFonts w:ascii="Times New Roman" w:hAnsi="Times New Roman" w:cs="Times New Roman"/>
+                <w:sz w:val="24"/>
+              </w:rPr>
+            </w:pPr>
+            <w:r>
+              <w:rPr>
+                <w:rFonts w:ascii="Times New Roman" w:hAnsi="Times New Roman" w:cs="Times New Roman"/>
+                <w:sz w:val="24"/>
+              </w:rPr>
+              <w:t>Feng Gai</w:t>
+            </w:r>
+          </w:p>
+        </w:tc>
+        <w:tc>
+          <w:tcPr>
+            <w:tcW w:w="6516" w:type="dxa"/>
+            <w:tcBorders>
+              <w:top w:val="nil"/>
+              <w:left w:val="nil"/>
+              <w:bottom w:val="nil"/>
+              <w:right w:val="nil"/>
+            </w:tcBorders>
+            <w:shd w:val="clear" w:color="auto" w:fill="auto"/>
+            <w:noWrap/>
+            <w:vAlign w:val="center"/>
+          </w:tcPr>
+          <w:p>
+            <w:pPr>
+              <w:rPr>
+                <w:rFonts w:ascii="Times New Roman" w:hAnsi="Times New Roman" w:cs="Times New Roman"/>
+                <w:sz w:val="24"/>
+              </w:rPr>
+            </w:pPr>
+            <w:r>
+              <w:rPr>
+                <w:rFonts w:ascii="Times New Roman" w:hAnsi="Times New Roman" w:cs="Times New Roman"/>
+                <w:sz w:val="24"/>
+              </w:rPr>
+              <w:t>Peking University</w:t>
+            </w:r>
+          </w:p>
+        </w:tc>
+      </w:tr>
+      <w:tr>
+        <w:trPr>
+          <w:trHeight w:val="336"/>
+        </w:trPr>
+        <w:tc>
+          <w:tcPr>
+            <w:tcW w:w="2741" w:type="dxa"/>
+            <w:tcBorders>
+              <w:top w:val="nil"/>
+              <w:left w:val="nil"/>
+              <w:bottom w:val="nil"/>
+              <w:right w:val="nil"/>
+            </w:tcBorders>
+            <w:shd w:val="clear" w:color="auto" w:fill="auto"/>
+            <w:noWrap/>
+            <w:vAlign w:val="center"/>
+          </w:tcPr>
+          <w:p>
+            <w:pPr>
+              <w:rPr>
+                <w:rFonts w:ascii="Times New Roman" w:hAnsi="Times New Roman" w:cs="Times New Roman" w:hint="eastAsia"/>
+                <w:sz w:val="24"/>
+              </w:rPr>
+            </w:pPr>
+            <w:r>
+              <w:rPr>
+                <w:rFonts w:ascii="Times New Roman" w:hAnsi="Times New Roman" w:cs="Times New Roman"/>
+                <w:sz w:val="24"/>
+              </w:rPr>
+              <w:t>Qian Gou</w:t>
+            </w:r>
+          </w:p>
+        </w:tc>
+        <w:tc>
+          <w:tcPr>
+            <w:tcW w:w="6516" w:type="dxa"/>
+            <w:tcBorders>
+              <w:top w:val="nil"/>
+              <w:left w:val="nil"/>
+              <w:bottom w:val="nil"/>
+              <w:right w:val="nil"/>
+            </w:tcBorders>
+            <w:shd w:val="clear" w:color="auto" w:fill="auto"/>
+            <w:noWrap/>
+            <w:vAlign w:val="center"/>
+          </w:tcPr>
+          <w:p>
+            <w:pPr>
+              <w:rPr>
+                <w:rFonts w:ascii="Times New Roman" w:hAnsi="Times New Roman" w:cs="Times New Roman"/>
+                <w:sz w:val="24"/>
+              </w:rPr>
+            </w:pPr>
+            <w:r>
+              <w:rPr>
+                <w:rFonts w:ascii="Times New Roman" w:hAnsi="Times New Roman" w:cs="Times New Roman"/>
+                <w:sz w:val="24"/>
+              </w:rPr>
+              <w:t>Chongqing University</w:t>
+            </w:r>
+          </w:p>
+        </w:tc>
+      </w:tr>
+      <w:tr>
+        <w:trPr>
+          <w:trHeight w:val="336"/>
+        </w:trPr>
+        <w:tc>
+          <w:tcPr>
+            <w:tcW w:w="2741" w:type="dxa"/>
+            <w:tcBorders>
+              <w:top w:val="nil"/>
+              <w:left w:val="nil"/>
+              <w:bottom w:val="nil"/>
+              <w:right w:val="nil"/>
+            </w:tcBorders>
+            <w:shd w:val="clear" w:color="auto" w:fill="auto"/>
+            <w:noWrap/>
+            <w:vAlign w:val="center"/>
+          </w:tcPr>
+          <w:p>
+            <w:pPr>
+              <w:rPr>
+                <w:rFonts w:ascii="Times New Roman" w:hAnsi="Times New Roman" w:cs="Times New Roman" w:hint="eastAsia"/>
+                <w:sz w:val="24"/>
+              </w:rPr>
+            </w:pPr>
+            <w:r>
+              <w:rPr>
+                <w:rFonts w:ascii="Times New Roman" w:hAnsi="Times New Roman" w:cs="Times New Roman"/>
+                <w:sz w:val="24"/>
+              </w:rPr>
+              <w:t>Jens-Uwe Grabow</w:t>
+            </w:r>
+          </w:p>
+        </w:tc>
+        <w:tc>
+          <w:tcPr>
+            <w:tcW w:w="6516" w:type="dxa"/>
+            <w:tcBorders>
+              <w:top w:val="nil"/>
+              <w:left w:val="nil"/>
+              <w:bottom w:val="nil"/>
+              <w:right w:val="nil"/>
+            </w:tcBorders>
+            <w:shd w:val="clear" w:color="auto" w:fill="auto"/>
+            <w:noWrap/>
+            <w:vAlign w:val="center"/>
+          </w:tcPr>
+          <w:p>
+            <w:pPr>
+              <w:rPr>
+                <w:rFonts w:ascii="Times New Roman" w:hAnsi="Times New Roman" w:cs="Times New Roman"/>
+                <w:sz w:val="24"/>
+              </w:rPr>
+            </w:pPr>
+            <w:r>
+              <w:rPr>
+                <w:rFonts w:ascii="Times New Roman" w:hAnsi="Times New Roman" w:cs="Times New Roman"/>
+                <w:sz w:val="24"/>
+              </w:rPr>
+              <w:t>Leibniz Universität Hannover</w:t>
+            </w:r>
+          </w:p>
+        </w:tc>
+      </w:tr>
+      <w:tr>
+        <w:trPr>
+          <w:trHeight w:val="336"/>
+        </w:trPr>
+        <w:tc>
+          <w:tcPr>
+            <w:tcW w:w="2741" w:type="dxa"/>
+            <w:tcBorders>
+              <w:top w:val="nil"/>
+              <w:left w:val="nil"/>
+              <w:bottom w:val="nil"/>
+              <w:right w:val="nil"/>
+            </w:tcBorders>
+            <w:shd w:val="clear" w:color="auto" w:fill="auto"/>
+            <w:noWrap/>
+            <w:vAlign w:val="center"/>
+          </w:tcPr>
+          <w:p>
+            <w:pPr>
+              <w:rPr>
+                <w:rFonts w:ascii="Times New Roman" w:hAnsi="Times New Roman" w:cs="Times New Roman" w:hint="eastAsia"/>
+                <w:sz w:val="24"/>
+              </w:rPr>
+            </w:pPr>
+            <w:proofErr w:type="spellStart"/>
+            <w:r>
+              <w:rPr>
+                <w:rFonts w:ascii="Times New Roman" w:hAnsi="Times New Roman" w:cs="Times New Roman"/>
+                <w:sz w:val="24"/>
+              </w:rPr>
+              <w:t>Shuiming</w:t>
+            </w:r>
+            <w:proofErr w:type="spellEnd"/>
+            <w:r>
+              <w:rPr>
+                <w:rFonts w:ascii="Times New Roman" w:hAnsi="Times New Roman" w:cs="Times New Roman"/>
+                <w:sz w:val="24"/>
+              </w:rPr>
+              <w:t xml:space="preserve"> Hu</w:t>
+            </w:r>
+          </w:p>
+        </w:tc>
+        <w:tc>
+          <w:tcPr>
+            <w:tcW w:w="6516" w:type="dxa"/>
+            <w:tcBorders>
+              <w:top w:val="nil"/>
+              <w:left w:val="nil"/>
+              <w:bottom w:val="nil"/>
+              <w:right w:val="nil"/>
+            </w:tcBorders>
+            <w:shd w:val="clear" w:color="auto" w:fill="auto"/>
+            <w:noWrap/>
+            <w:vAlign w:val="center"/>
+          </w:tcPr>
+          <w:p>
+            <w:pPr>
+              <w:rPr>
+                <w:rFonts w:ascii="Times New Roman" w:hAnsi="Times New Roman" w:cs="Times New Roman"/>
+                <w:sz w:val="24"/>
+              </w:rPr>
+            </w:pPr>
+            <w:r>
+              <w:rPr>
+                <w:rFonts w:ascii="Times New Roman" w:hAnsi="Times New Roman" w:cs="Times New Roman"/>
+                <w:sz w:val="24"/>
+              </w:rPr>
+              <w:t>University of Science and Technology of China</w:t>
+            </w:r>
+          </w:p>
+        </w:tc>
+      </w:tr>
+      <w:tr>
+        <w:trPr>
+          <w:trHeight w:val="336"/>
+        </w:trPr>
+        <w:tc>
+          <w:tcPr>
+            <w:tcW w:w="2741" w:type="dxa"/>
+            <w:tcBorders>
+              <w:top w:val="nil"/>
+              <w:left w:val="nil"/>
+              <w:bottom w:val="nil"/>
+              <w:right w:val="nil"/>
+            </w:tcBorders>
+            <w:shd w:val="clear" w:color="auto" w:fill="auto"/>
+            <w:noWrap/>
+            <w:vAlign w:val="center"/>
+          </w:tcPr>
+          <w:p>
+            <w:pPr>
+              <w:rPr>
+                <w:rFonts w:ascii="Times New Roman" w:hAnsi="Times New Roman" w:cs="Times New Roman"/>
+                <w:sz w:val="24"/>
+              </w:rPr>
+            </w:pPr>
+            <w:proofErr w:type="spellStart"/>
+            <w:r>
+              <w:rPr>
+                <w:rFonts w:ascii="Times New Roman" w:hAnsi="Times New Roman" w:cs="Times New Roman"/>
+                <w:sz w:val="24"/>
+              </w:rPr>
+              <w:t>Yenchu</w:t>
+            </w:r>
+            <w:proofErr w:type="spellEnd"/>
+            <w:r>
+              <w:rPr>
+                <w:rFonts w:ascii="Times New Roman" w:hAnsi="Times New Roman" w:cs="Times New Roman"/>
+                <w:sz w:val="24"/>
+              </w:rPr>
+              <w:t xml:space="preserve"> Hsu</w:t>
+            </w:r>
+          </w:p>
+        </w:tc>
+        <w:tc>
+          <w:tcPr>
+            <w:tcW w:w="6516" w:type="dxa"/>
+            <w:tcBorders>
+              <w:top w:val="nil"/>
+              <w:left w:val="nil"/>
+              <w:bottom w:val="nil"/>
+              <w:right w:val="nil"/>
+            </w:tcBorders>
+            <w:shd w:val="clear" w:color="auto" w:fill="auto"/>
+            <w:noWrap/>
+            <w:vAlign w:val="center"/>
+          </w:tcPr>
+          <w:p>
+            <w:pPr>
+              <w:rPr>
+                <w:rFonts w:ascii="Times New Roman" w:hAnsi="Times New Roman" w:cs="Times New Roman"/>
+                <w:sz w:val="24"/>
+              </w:rPr>
+            </w:pPr>
+            <w:r>
+              <w:rPr>
+                <w:rFonts w:ascii="Times New Roman" w:hAnsi="Times New Roman" w:cs="Times New Roman"/>
+                <w:sz w:val="24"/>
+              </w:rPr>
+              <w:t>National Central University</w:t>
+            </w:r>
+          </w:p>
+        </w:tc>
+      </w:tr>
+      <w:tr>
+        <w:trPr>
+          <w:trHeight w:val="336"/>
+        </w:trPr>
+        <w:tc>
+          <w:tcPr>
+            <w:tcW w:w="2741" w:type="dxa"/>
+            <w:tcBorders>
+              <w:top w:val="nil"/>
+              <w:left w:val="nil"/>
+              <w:bottom w:val="nil"/>
+              <w:right w:val="nil"/>
+            </w:tcBorders>
+            <w:shd w:val="clear" w:color="auto" w:fill="auto"/>
+            <w:noWrap/>
+            <w:vAlign w:val="center"/>
+          </w:tcPr>
+          <w:p>
+            <w:pPr>
+              <w:rPr>
+                <w:rFonts w:ascii="Times New Roman" w:hAnsi="Times New Roman" w:cs="Times New Roman" w:hint="eastAsia"/>
+                <w:sz w:val="24"/>
+              </w:rPr>
+            </w:pPr>
+            <w:r>
+              <w:rPr>
+                <w:rFonts w:ascii="Times New Roman" w:hAnsi="Times New Roman" w:cs="Times New Roman"/>
+                <w:sz w:val="24"/>
+              </w:rPr>
+              <w:t>Wolfgang Jager</w:t>
+            </w:r>
+          </w:p>
+        </w:tc>
+        <w:tc>
+          <w:tcPr>
+            <w:tcW w:w="6516" w:type="dxa"/>
+            <w:tcBorders>
+              <w:top w:val="nil"/>
+              <w:left w:val="nil"/>
+              <w:bottom w:val="nil"/>
+              <w:right w:val="nil"/>
+            </w:tcBorders>
+            <w:shd w:val="clear" w:color="auto" w:fill="auto"/>
+            <w:noWrap/>
+            <w:vAlign w:val="center"/>
+          </w:tcPr>
+          <w:p>
+            <w:pPr>
+              <w:rPr>
+                <w:rFonts w:ascii="Times New Roman" w:hAnsi="Times New Roman" w:cs="Times New Roman"/>
+                <w:sz w:val="24"/>
+              </w:rPr>
+            </w:pPr>
+            <w:r>
+              <w:rPr>
+                <w:rFonts w:ascii="Times New Roman" w:hAnsi="Times New Roman" w:cs="Times New Roman"/>
+                <w:sz w:val="24"/>
+              </w:rPr>
+              <w:t>University of Alberta</w:t>
+            </w:r>
+          </w:p>
+        </w:tc>
+      </w:tr>
+      <w:tr>
+        <w:trPr>
+          <w:trHeight w:val="336"/>
+        </w:trPr>
+        <w:tc>
+          <w:tcPr>
+            <w:tcW w:w="2741" w:type="dxa"/>
+            <w:tcBorders>
+              <w:top w:val="nil"/>
+              <w:left w:val="nil"/>
+              <w:bottom w:val="nil"/>
+              <w:right w:val="nil"/>
+            </w:tcBorders>
+            <w:shd w:val="clear" w:color="auto" w:fill="auto"/>
+            <w:noWrap/>
+            <w:vAlign w:val="center"/>
+          </w:tcPr>
+          <w:p>
+            <w:pPr>
+              <w:rPr>
+                <w:rFonts w:ascii="Times New Roman" w:hAnsi="Times New Roman" w:cs="Times New Roman" w:hint="eastAsia"/>
+                <w:sz w:val="24"/>
+              </w:rPr>
+            </w:pPr>
+            <w:r>
+              <w:rPr>
+                <w:rFonts w:ascii="Times New Roman" w:hAnsi="Times New Roman" w:cs="Times New Roman"/>
+                <w:sz w:val="24"/>
+              </w:rPr>
+              <w:t>Jer-Lai Kuo</w:t>
+            </w:r>
+          </w:p>
+        </w:tc>
+        <w:tc>
+          <w:tcPr>
+            <w:tcW w:w="6516" w:type="dxa"/>
+            <w:tcBorders>
+              <w:top w:val="nil"/>
+              <w:left w:val="nil"/>
+              <w:bottom w:val="nil"/>
+              <w:right w:val="nil"/>
+            </w:tcBorders>
+            <w:shd w:val="clear" w:color="auto" w:fill="auto"/>
+            <w:noWrap/>
+            <w:vAlign w:val="center"/>
+          </w:tcPr>
+          <w:p>
+            <w:pPr>
+              <w:rPr>
+                <w:rFonts w:ascii="Times New Roman" w:hAnsi="Times New Roman" w:cs="Times New Roman"/>
+                <w:sz w:val="24"/>
+              </w:rPr>
+            </w:pPr>
+            <w:r>
+              <w:rPr>
+                <w:rFonts w:ascii="Times New Roman" w:hAnsi="Times New Roman" w:cs="Times New Roman"/>
+                <w:sz w:val="24"/>
+              </w:rPr>
+              <w:t>Institute of Atomic and Molecular Sciences</w:t>
+            </w:r>
+          </w:p>
+        </w:tc>
+      </w:tr>
+      <w:tr>
+        <w:trPr>
+          <w:trHeight w:val="336"/>
+        </w:trPr>
+        <w:tc>
+          <w:tcPr>
+            <w:tcW w:w="2741" w:type="dxa"/>
+            <w:tcBorders>
+              <w:top w:val="nil"/>
+              <w:left w:val="nil"/>
+              <w:bottom w:val="nil"/>
+              <w:right w:val="nil"/>
+            </w:tcBorders>
+            <w:shd w:val="clear" w:color="auto" w:fill="auto"/>
+            <w:noWrap/>
+            <w:vAlign w:val="center"/>
+          </w:tcPr>
+          <w:p>
+            <w:pPr>
+              <w:rPr>
+                <w:rFonts w:ascii="Times New Roman" w:hAnsi="Times New Roman" w:cs="Times New Roman" w:hint="eastAsia"/>
+                <w:sz w:val="24"/>
+              </w:rPr>
+            </w:pPr>
+            <w:r>
+              <w:rPr>
+                <w:rFonts w:ascii="Times New Roman" w:hAnsi="Times New Roman" w:cs="Times New Roman"/>
+                <w:sz w:val="24"/>
+              </w:rPr>
+              <w:t>Jian Liu</w:t>
+            </w:r>
+          </w:p>
+        </w:tc>
+        <w:tc>
+          <w:tcPr>
+            <w:tcW w:w="6516" w:type="dxa"/>
+            <w:tcBorders>
+              <w:top w:val="nil"/>
+              <w:left w:val="nil"/>
+              <w:bottom w:val="nil"/>
+              <w:right w:val="nil"/>
+            </w:tcBorders>
+            <w:shd w:val="clear" w:color="auto" w:fill="auto"/>
+            <w:noWrap/>
+            <w:vAlign w:val="center"/>
+          </w:tcPr>
+          <w:p>
+            <w:pPr>
+              <w:rPr>
+                <w:rFonts w:ascii="Times New Roman" w:hAnsi="Times New Roman" w:cs="Times New Roman"/>
+                <w:sz w:val="24"/>
+              </w:rPr>
+            </w:pPr>
+            <w:r>
+              <w:rPr>
+                <w:rFonts w:ascii="Times New Roman" w:hAnsi="Times New Roman" w:cs="Times New Roman"/>
+                <w:sz w:val="24"/>
+              </w:rPr>
+              <w:t>Peking University</w:t>
+            </w:r>
+          </w:p>
+        </w:tc>
+      </w:tr>
+      <w:tr>
+        <w:trPr>
+          <w:trHeight w:val="336"/>
+        </w:trPr>
+        <w:tc>
+          <w:tcPr>
+            <w:tcW w:w="2741" w:type="dxa"/>
+            <w:tcBorders>
+              <w:top w:val="nil"/>
+              <w:left w:val="nil"/>
+              <w:bottom w:val="nil"/>
+              <w:right w:val="nil"/>
+            </w:tcBorders>
+            <w:shd w:val="clear" w:color="auto" w:fill="auto"/>
+            <w:noWrap/>
+            <w:vAlign w:val="center"/>
+          </w:tcPr>
+          <w:p>
+            <w:pPr>
+              <w:rPr>
+                <w:rFonts w:ascii="Times New Roman" w:hAnsi="Times New Roman" w:cs="Times New Roman" w:hint="eastAsia"/>
+                <w:sz w:val="24"/>
+              </w:rPr>
+            </w:pPr>
+            <w:r>
+              <w:rPr>
+                <w:rFonts w:ascii="Times New Roman" w:hAnsi="Times New Roman" w:cs="Times New Roman"/>
+                <w:sz w:val="24"/>
+              </w:rPr>
+              <w:t>Zhiheng Loh</w:t>
+            </w:r>
+          </w:p>
+        </w:tc>
+        <w:tc>
+          <w:tcPr>
+            <w:tcW w:w="6516" w:type="dxa"/>
+            <w:tcBorders>
+              <w:top w:val="nil"/>
+              <w:left w:val="nil"/>
+              <w:bottom w:val="nil"/>
+              <w:right w:val="nil"/>
+            </w:tcBorders>
+            <w:shd w:val="clear" w:color="auto" w:fill="auto"/>
+            <w:noWrap/>
+            <w:vAlign w:val="center"/>
+          </w:tcPr>
+          <w:p>
+            <w:pPr>
+              <w:rPr>
+                <w:rFonts w:ascii="Times New Roman" w:hAnsi="Times New Roman" w:cs="Times New Roman"/>
+                <w:sz w:val="24"/>
+              </w:rPr>
+            </w:pPr>
+            <w:r>
+              <w:rPr>
+                <w:rFonts w:ascii="Times New Roman" w:hAnsi="Times New Roman" w:cs="Times New Roman"/>
+                <w:sz w:val="24"/>
+              </w:rPr>
+              <w:t>Nanyang Technological University</w:t>
+            </w:r>
+          </w:p>
+        </w:tc>
+      </w:tr>
+      <w:tr>
+        <w:trPr>
+          <w:trHeight w:val="336"/>
+        </w:trPr>
+        <w:tc>
+          <w:tcPr>
+            <w:tcW w:w="2741" w:type="dxa"/>
+            <w:tcBorders>
+              <w:top w:val="nil"/>
+              <w:left w:val="nil"/>
+              <w:bottom w:val="nil"/>
+              <w:right w:val="nil"/>
+            </w:tcBorders>
+            <w:shd w:val="clear" w:color="auto" w:fill="auto"/>
+            <w:noWrap/>
+            <w:vAlign w:val="center"/>
+          </w:tcPr>
+          <w:p>
+            <w:pPr>
+              <w:rPr>
+                <w:rFonts w:ascii="Times New Roman" w:hAnsi="Times New Roman" w:cs="Times New Roman" w:hint="eastAsia"/>
+                <w:sz w:val="24"/>
+              </w:rPr>
+            </w:pPr>
+            <w:r>
+              <w:rPr>
+                <w:rFonts w:ascii="Times New Roman" w:hAnsi="Times New Roman" w:cs="Times New Roman"/>
+                <w:sz w:val="24"/>
+              </w:rPr>
+              <w:t>Jun Miyazaki</w:t>
+            </w:r>
+          </w:p>
+        </w:tc>
+        <w:tc>
+          <w:tcPr>
+            <w:tcW w:w="6516" w:type="dxa"/>
+            <w:tcBorders>
+              <w:top w:val="nil"/>
+              <w:left w:val="nil"/>
+              <w:bottom w:val="nil"/>
+              <w:right w:val="nil"/>
+            </w:tcBorders>
+            <w:shd w:val="clear" w:color="auto" w:fill="auto"/>
+            <w:noWrap/>
+            <w:vAlign w:val="center"/>
+          </w:tcPr>
+          <w:p>
+            <w:pPr>
+              <w:rPr>
+                <w:rFonts w:ascii="Times New Roman" w:hAnsi="Times New Roman" w:cs="Times New Roman"/>
+                <w:sz w:val="24"/>
+              </w:rPr>
+            </w:pPr>
+            <w:r>
+              <w:rPr>
+                <w:rFonts w:ascii="Times New Roman" w:hAnsi="Times New Roman" w:cs="Times New Roman"/>
+                <w:sz w:val="24"/>
+              </w:rPr>
+              <w:t>Tokyo Denki University</w:t>
+            </w:r>
+          </w:p>
+        </w:tc>
+      </w:tr>
+      <w:tr>
+        <w:trPr>
+          <w:trHeight w:val="336"/>
+        </w:trPr>
+        <w:tc>
+          <w:tcPr>
+            <w:tcW w:w="2741" w:type="dxa"/>
+            <w:tcBorders>
+              <w:top w:val="nil"/>
+              <w:left w:val="nil"/>
+              <w:bottom w:val="nil"/>
+              <w:right w:val="nil"/>
+            </w:tcBorders>
+            <w:shd w:val="clear" w:color="auto" w:fill="auto"/>
+            <w:noWrap/>
+            <w:vAlign w:val="center"/>
+          </w:tcPr>
+          <w:p>
+            <w:pPr>
+              <w:rPr>
+                <w:rFonts w:ascii="Times New Roman" w:hAnsi="Times New Roman" w:cs="Times New Roman" w:hint="eastAsia"/>
+                <w:sz w:val="24"/>
+              </w:rPr>
+            </w:pPr>
+            <w:r>
+              <w:rPr>
+                <w:rFonts w:ascii="Times New Roman" w:hAnsi="Times New Roman" w:cs="Times New Roman"/>
+                <w:sz w:val="24"/>
+              </w:rPr>
+              <w:t xml:space="preserve">Paul </w:t>
+            </w:r>
+            <w:proofErr w:type="spellStart"/>
+            <w:r>
+              <w:rPr>
+                <w:rFonts w:ascii="Times New Roman" w:hAnsi="Times New Roman" w:cs="Times New Roman"/>
+                <w:sz w:val="24"/>
+              </w:rPr>
+              <w:t>L.Raston</w:t>
+            </w:r>
+            <w:proofErr w:type="spellEnd"/>
+          </w:p>
+        </w:tc>
+        <w:tc>
+          <w:tcPr>
+            <w:tcW w:w="6516" w:type="dxa"/>
+            <w:tcBorders>
+              <w:top w:val="nil"/>
+              <w:left w:val="nil"/>
+              <w:bottom w:val="nil"/>
+              <w:right w:val="nil"/>
+            </w:tcBorders>
+            <w:shd w:val="clear" w:color="auto" w:fill="auto"/>
+            <w:noWrap/>
+            <w:vAlign w:val="center"/>
+          </w:tcPr>
+          <w:p>
+            <w:pPr>
+              <w:rPr>
+                <w:rFonts w:ascii="Times New Roman" w:hAnsi="Times New Roman" w:cs="Times New Roman"/>
+                <w:sz w:val="24"/>
+              </w:rPr>
+            </w:pPr>
+            <w:r>
+              <w:rPr>
+                <w:rFonts w:ascii="Times New Roman" w:hAnsi="Times New Roman" w:cs="Times New Roman"/>
+                <w:sz w:val="24"/>
+              </w:rPr>
+              <w:t>University of Hawai'i at Mānoa</w:t>
+            </w:r>
+          </w:p>
+        </w:tc>
+      </w:tr>
+      <w:tr>
+        <w:trPr>
+          <w:trHeight w:val="336"/>
+        </w:trPr>
+        <w:tc>
+          <w:tcPr>
+            <w:tcW w:w="2741" w:type="dxa"/>
+            <w:tcBorders>
+              <w:top w:val="nil"/>
+              <w:left w:val="nil"/>
+              <w:bottom w:val="nil"/>
+              <w:right w:val="nil"/>
+            </w:tcBorders>
+            <w:shd w:val="clear" w:color="auto" w:fill="auto"/>
+            <w:noWrap/>
+            <w:vAlign w:val="center"/>
+          </w:tcPr>
+          <w:p>
+            <w:pPr>
+              <w:rPr>
+                <w:rFonts w:ascii="Times New Roman" w:hAnsi="Times New Roman" w:cs="Times New Roman" w:hint="eastAsia"/>
+                <w:sz w:val="24"/>
+              </w:rPr>
+            </w:pPr>
+            <w:proofErr w:type="spellStart"/>
+            <w:r>
+              <w:rPr>
+                <w:rFonts w:ascii="Times New Roman" w:hAnsi="Times New Roman" w:cs="Times New Roman"/>
+                <w:sz w:val="24"/>
+              </w:rPr>
+              <w:t>Zefeng</w:t>
+            </w:r>
+            <w:proofErr w:type="spellEnd"/>
+            <w:r>
+              <w:rPr>
+                <w:rFonts w:ascii="Times New Roman" w:hAnsi="Times New Roman" w:cs="Times New Roman"/>
+                <w:sz w:val="24"/>
+              </w:rPr>
+              <w:t xml:space="preserve"> Ren</w:t>
+            </w:r>
+          </w:p>
+        </w:tc>
+        <w:tc>
+          <w:tcPr>
+            <w:tcW w:w="6516" w:type="dxa"/>
+            <w:tcBorders>
+              <w:top w:val="nil"/>
+              <w:left w:val="nil"/>
+              <w:bottom w:val="nil"/>
+              <w:right w:val="nil"/>
+            </w:tcBorders>
+            <w:shd w:val="clear" w:color="auto" w:fill="auto"/>
+            <w:noWrap/>
+            <w:vAlign w:val="center"/>
+          </w:tcPr>
+          <w:p>
+            <w:pPr>
+              <w:rPr>
+                <w:rFonts w:ascii="Times New Roman" w:hAnsi="Times New Roman" w:cs="Times New Roman"/>
+                <w:sz w:val="24"/>
+              </w:rPr>
+            </w:pPr>
+            <w:r>
+              <w:rPr>
+                <w:rFonts w:ascii="Times New Roman" w:hAnsi="Times New Roman" w:cs="Times New Roman"/>
+                <w:sz w:val="24"/>
+              </w:rPr>
+              <w:t xml:space="preserve">Dalian Institute of </w:t>
+            </w:r>
+            <w:r>
+              <w:rPr>
+                <w:rFonts w:ascii="Times New Roman" w:hAnsi="Times New Roman" w:cs="Times New Roman"/>
+                <w:sz w:val="24"/>
+              </w:rPr>
+              <w:t>Chemical</w:t>
+            </w:r>
+            <w:r>
+              <w:rPr>
+                <w:rFonts w:ascii="Times New Roman" w:hAnsi="Times New Roman" w:cs="Times New Roman"/>
+                <w:sz w:val="24"/>
+              </w:rPr>
+              <w:t xml:space="preserve"> Physics</w:t>
+            </w:r>
+          </w:p>
+        </w:tc>
+      </w:tr>
+      <w:tr>
+        <w:trPr>
+          <w:trHeight w:val="336"/>
+        </w:trPr>
+        <w:tc>
+          <w:tcPr>
+            <w:tcW w:w="2741" w:type="dxa"/>
+            <w:tcBorders>
+              <w:top w:val="nil"/>
+              <w:left w:val="nil"/>
+              <w:bottom w:val="nil"/>
+              <w:right w:val="nil"/>
+            </w:tcBorders>
+            <w:shd w:val="clear" w:color="auto" w:fill="auto"/>
+            <w:noWrap/>
+            <w:vAlign w:val="center"/>
+          </w:tcPr>
+          <w:p>
+            <w:pPr>
+              <w:rPr>
+                <w:rFonts w:ascii="Times New Roman" w:hAnsi="Times New Roman" w:cs="Times New Roman" w:hint="eastAsia"/>
+                <w:sz w:val="24"/>
+              </w:rPr>
+            </w:pPr>
+            <w:r>
+              <w:rPr>
+                <w:rFonts w:ascii="Times New Roman" w:hAnsi="Times New Roman" w:cs="Times New Roman"/>
+                <w:sz w:val="24"/>
+              </w:rPr>
+              <w:t>Timothy Schmidt</w:t>
+            </w:r>
+          </w:p>
+        </w:tc>
+        <w:tc>
+          <w:tcPr>
+            <w:tcW w:w="6516" w:type="dxa"/>
+            <w:tcBorders>
+              <w:top w:val="nil"/>
+              <w:left w:val="nil"/>
+              <w:bottom w:val="nil"/>
+              <w:right w:val="nil"/>
+            </w:tcBorders>
+            <w:shd w:val="clear" w:color="auto" w:fill="auto"/>
+            <w:noWrap/>
+            <w:vAlign w:val="center"/>
+          </w:tcPr>
+          <w:p>
+            <w:pPr>
+              <w:rPr>
+                <w:rFonts w:ascii="Times New Roman" w:hAnsi="Times New Roman" w:cs="Times New Roman"/>
+                <w:sz w:val="24"/>
+              </w:rPr>
+            </w:pPr>
+            <w:r>
+              <w:rPr>
+                <w:rFonts w:ascii="Times New Roman" w:hAnsi="Times New Roman" w:cs="Times New Roman"/>
+                <w:sz w:val="24"/>
+              </w:rPr>
+              <w:t>University of New South Wales</w:t>
+            </w:r>
+          </w:p>
+        </w:tc>
+      </w:tr>
+      <w:tr>
+        <w:trPr>
+          <w:trHeight w:val="336"/>
+        </w:trPr>
+        <w:tc>
+          <w:tcPr>
+            <w:tcW w:w="2741" w:type="dxa"/>
+            <w:tcBorders>
+              <w:top w:val="nil"/>
+              <w:left w:val="nil"/>
+              <w:bottom w:val="nil"/>
+              <w:right w:val="nil"/>
+            </w:tcBorders>
+            <w:shd w:val="clear" w:color="auto" w:fill="auto"/>
+            <w:noWrap/>
+            <w:vAlign w:val="center"/>
+          </w:tcPr>
+          <w:p>
+            <w:pPr>
+              <w:rPr>
+                <w:rFonts w:ascii="Times New Roman" w:hAnsi="Times New Roman" w:cs="Times New Roman" w:hint="eastAsia"/>
+                <w:sz w:val="24"/>
+              </w:rPr>
+            </w:pPr>
+            <w:r>
+              <w:rPr>
+                <w:rFonts w:ascii="Times New Roman" w:hAnsi="Times New Roman" w:cs="Times New Roman"/>
+                <w:sz w:val="24"/>
+              </w:rPr>
+              <w:t xml:space="preserve">Germán </w:t>
+            </w:r>
+            <w:proofErr w:type="spellStart"/>
+            <w:r>
+              <w:rPr>
+                <w:rFonts w:ascii="Times New Roman" w:hAnsi="Times New Roman" w:cs="Times New Roman"/>
+                <w:sz w:val="24"/>
+              </w:rPr>
+              <w:t>Sciaini</w:t>
+            </w:r>
+            <w:proofErr w:type="spellEnd"/>
+          </w:p>
+        </w:tc>
+        <w:tc>
+          <w:tcPr>
+            <w:tcW w:w="6516" w:type="dxa"/>
+            <w:tcBorders>
+              <w:top w:val="nil"/>
+              <w:left w:val="nil"/>
+              <w:bottom w:val="nil"/>
+              <w:right w:val="nil"/>
+            </w:tcBorders>
+            <w:shd w:val="clear" w:color="auto" w:fill="auto"/>
+            <w:noWrap/>
+            <w:vAlign w:val="center"/>
+          </w:tcPr>
+          <w:p>
+            <w:pPr>
+              <w:rPr>
+                <w:rFonts w:ascii="Times New Roman" w:hAnsi="Times New Roman" w:cs="Times New Roman"/>
+                <w:sz w:val="24"/>
+              </w:rPr>
+            </w:pPr>
+            <w:r>
+              <w:rPr>
+                <w:rFonts w:ascii="Times New Roman" w:hAnsi="Times New Roman" w:cs="Times New Roman"/>
+                <w:sz w:val="24"/>
+              </w:rPr>
+              <w:t>University of Waterloo</w:t>
+            </w:r>
+          </w:p>
+        </w:tc>
+      </w:tr>
+      <w:tr>
+        <w:trPr>
+          <w:trHeight w:val="336"/>
+        </w:trPr>
+        <w:tc>
+          <w:tcPr>
+            <w:tcW w:w="2741" w:type="dxa"/>
+            <w:tcBorders>
+              <w:top w:val="nil"/>
+              <w:left w:val="nil"/>
+              <w:bottom w:val="nil"/>
+              <w:right w:val="nil"/>
+            </w:tcBorders>
+            <w:shd w:val="clear" w:color="auto" w:fill="auto"/>
+            <w:noWrap/>
+            <w:vAlign w:val="center"/>
+          </w:tcPr>
+          <w:p>
+            <w:pPr>
+              <w:rPr>
+                <w:rFonts w:ascii="Times New Roman" w:hAnsi="Times New Roman" w:cs="Times New Roman" w:hint="eastAsia"/>
+                <w:sz w:val="24"/>
+              </w:rPr>
+            </w:pPr>
+            <w:r>
+              <w:rPr>
+                <w:rFonts w:ascii="Times New Roman" w:hAnsi="Times New Roman" w:cs="Times New Roman"/>
+                <w:sz w:val="24"/>
+              </w:rPr>
+              <w:t>Thomas Schultz</w:t>
+            </w:r>
+          </w:p>
+        </w:tc>
+        <w:tc>
+          <w:tcPr>
+            <w:tcW w:w="6516" w:type="dxa"/>
+            <w:tcBorders>
+              <w:top w:val="nil"/>
+              <w:left w:val="nil"/>
+              <w:bottom w:val="nil"/>
+              <w:right w:val="nil"/>
+            </w:tcBorders>
+            <w:shd w:val="clear" w:color="auto" w:fill="auto"/>
+            <w:noWrap/>
+            <w:vAlign w:val="center"/>
+          </w:tcPr>
+          <w:p>
+            <w:pPr>
+              <w:rPr>
+                <w:rFonts w:ascii="Times New Roman" w:hAnsi="Times New Roman" w:cs="Times New Roman"/>
+                <w:sz w:val="24"/>
+              </w:rPr>
+            </w:pPr>
+            <w:r>
+              <w:rPr>
+                <w:rFonts w:ascii="Times New Roman" w:hAnsi="Times New Roman" w:cs="Times New Roman"/>
+                <w:sz w:val="24"/>
+              </w:rPr>
+              <w:t>Ulsan National Institute of Science and Technology</w:t>
+            </w:r>
+          </w:p>
+        </w:tc>
+      </w:tr>
+      <w:tr>
+        <w:trPr>
+          <w:trHeight w:val="336"/>
+        </w:trPr>
+        <w:tc>
+          <w:tcPr>
+            <w:tcW w:w="2741" w:type="dxa"/>
+            <w:tcBorders>
+              <w:top w:val="nil"/>
+              <w:left w:val="nil"/>
+              <w:bottom w:val="nil"/>
+              <w:right w:val="nil"/>
+            </w:tcBorders>
+            <w:shd w:val="clear" w:color="auto" w:fill="auto"/>
+            <w:noWrap/>
+            <w:vAlign w:val="center"/>
+          </w:tcPr>
+          <w:p>
+            <w:pPr>
+              <w:rPr>
+                <w:rFonts w:ascii="Times New Roman" w:hAnsi="Times New Roman" w:cs="Times New Roman" w:hint="eastAsia"/>
+                <w:sz w:val="24"/>
+              </w:rPr>
+            </w:pPr>
+            <w:r>
+              <w:rPr>
+                <w:rFonts w:ascii="Times New Roman" w:hAnsi="Times New Roman" w:cs="Times New Roman"/>
+                <w:sz w:val="24"/>
+              </w:rPr>
+              <w:t>Jian Tang</w:t>
+            </w:r>
+          </w:p>
+        </w:tc>
+        <w:tc>
+          <w:tcPr>
+            <w:tcW w:w="6516" w:type="dxa"/>
+            <w:tcBorders>
+              <w:top w:val="nil"/>
+              <w:left w:val="nil"/>
+              <w:bottom w:val="nil"/>
+              <w:right w:val="nil"/>
+            </w:tcBorders>
+            <w:shd w:val="clear" w:color="auto" w:fill="auto"/>
+            <w:noWrap/>
+            <w:vAlign w:val="center"/>
+          </w:tcPr>
+          <w:p>
+            <w:pPr>
+              <w:rPr>
+                <w:rFonts w:ascii="Times New Roman" w:hAnsi="Times New Roman" w:cs="Times New Roman"/>
+                <w:sz w:val="24"/>
+              </w:rPr>
+            </w:pPr>
+            <w:r>
+              <w:rPr>
+                <w:rFonts w:ascii="Times New Roman" w:hAnsi="Times New Roman" w:cs="Times New Roman"/>
+                <w:sz w:val="24"/>
+              </w:rPr>
+              <w:t>Okayama University</w:t>
+            </w:r>
+          </w:p>
+        </w:tc>
+      </w:tr>
+      <w:tr>
+        <w:trPr>
+          <w:trHeight w:val="336"/>
+        </w:trPr>
+        <w:tc>
+          <w:tcPr>
+            <w:tcW w:w="2741" w:type="dxa"/>
+            <w:tcBorders>
+              <w:top w:val="nil"/>
+              <w:left w:val="nil"/>
+              <w:bottom w:val="nil"/>
+              <w:right w:val="nil"/>
+            </w:tcBorders>
+            <w:shd w:val="clear" w:color="auto" w:fill="auto"/>
+            <w:noWrap/>
+            <w:vAlign w:val="center"/>
+          </w:tcPr>
+          <w:p>
+            <w:pPr>
+              <w:rPr>
+                <w:rFonts w:ascii="Times New Roman" w:hAnsi="Times New Roman" w:cs="Times New Roman" w:hint="eastAsia"/>
+                <w:sz w:val="24"/>
+              </w:rPr>
+            </w:pPr>
+            <w:r>
+              <w:rPr>
+                <w:rFonts w:ascii="Times New Roman" w:hAnsi="Times New Roman" w:cs="Times New Roman"/>
+                <w:sz w:val="24"/>
+              </w:rPr>
+              <w:t>Masashi Tsuge</w:t>
+            </w:r>
+          </w:p>
+        </w:tc>
+        <w:tc>
+          <w:tcPr>
+            <w:tcW w:w="6516" w:type="dxa"/>
+            <w:tcBorders>
+              <w:top w:val="nil"/>
+              <w:left w:val="nil"/>
+              <w:bottom w:val="nil"/>
+              <w:right w:val="nil"/>
+            </w:tcBorders>
+            <w:shd w:val="clear" w:color="auto" w:fill="auto"/>
+            <w:noWrap/>
+            <w:vAlign w:val="center"/>
+          </w:tcPr>
+          <w:p>
+            <w:pPr>
+              <w:rPr>
+                <w:rFonts w:ascii="Times New Roman" w:hAnsi="Times New Roman" w:cs="Times New Roman"/>
+                <w:sz w:val="24"/>
+              </w:rPr>
+            </w:pPr>
+            <w:r>
+              <w:rPr>
+                <w:rFonts w:ascii="Times New Roman" w:hAnsi="Times New Roman" w:cs="Times New Roman"/>
+                <w:sz w:val="24"/>
+              </w:rPr>
+              <w:t>Hokkaido University</w:t>
+            </w:r>
+          </w:p>
+        </w:tc>
+      </w:tr>
+      <w:tr>
+        <w:trPr>
+          <w:trHeight w:val="336"/>
+        </w:trPr>
+        <w:tc>
+          <w:tcPr>
+            <w:tcW w:w="2741" w:type="dxa"/>
+            <w:tcBorders>
+              <w:top w:val="nil"/>
+              <w:left w:val="nil"/>
+              <w:bottom w:val="nil"/>
+              <w:right w:val="nil"/>
+            </w:tcBorders>
+            <w:shd w:val="clear" w:color="auto" w:fill="auto"/>
+            <w:noWrap/>
+            <w:vAlign w:val="center"/>
+          </w:tcPr>
+          <w:p>
+            <w:pPr>
+              <w:rPr>
+                <w:rFonts w:ascii="Times New Roman" w:hAnsi="Times New Roman" w:cs="Times New Roman" w:hint="eastAsia"/>
+                <w:sz w:val="24"/>
+              </w:rPr>
+            </w:pPr>
+            <w:r>
+              <w:rPr>
+                <w:rFonts w:ascii="Times New Roman" w:hAnsi="Times New Roman" w:cs="Times New Roman"/>
+                <w:sz w:val="24"/>
+              </w:rPr>
+              <w:t>Hongfei Wang</w:t>
+            </w:r>
+          </w:p>
+        </w:tc>
+        <w:tc>
+          <w:tcPr>
+            <w:tcW w:w="6516" w:type="dxa"/>
+            <w:tcBorders>
+              <w:top w:val="nil"/>
+              <w:left w:val="nil"/>
+              <w:bottom w:val="nil"/>
+              <w:right w:val="nil"/>
+            </w:tcBorders>
+            <w:shd w:val="clear" w:color="auto" w:fill="auto"/>
+            <w:noWrap/>
+            <w:vAlign w:val="center"/>
+          </w:tcPr>
+          <w:p>
+            <w:pPr>
+              <w:rPr>
+                <w:rFonts w:ascii="Times New Roman" w:hAnsi="Times New Roman" w:cs="Times New Roman"/>
+                <w:sz w:val="24"/>
+              </w:rPr>
+            </w:pPr>
+            <w:r>
+              <w:rPr>
+                <w:rFonts w:ascii="Times New Roman" w:hAnsi="Times New Roman" w:cs="Times New Roman"/>
+                <w:sz w:val="24"/>
+              </w:rPr>
+              <w:t>Westlake University</w:t>
+            </w:r>
+          </w:p>
+        </w:tc>
+      </w:tr>
+      <w:tr>
+        <w:trPr>
+          <w:trHeight w:val="336"/>
+        </w:trPr>
+        <w:tc>
+          <w:tcPr>
+            <w:tcW w:w="2741" w:type="dxa"/>
+            <w:tcBorders>
+              <w:top w:val="nil"/>
+              <w:left w:val="nil"/>
+              <w:bottom w:val="nil"/>
+              <w:right w:val="nil"/>
+            </w:tcBorders>
+            <w:shd w:val="clear" w:color="auto" w:fill="auto"/>
+            <w:noWrap/>
+            <w:vAlign w:val="center"/>
+          </w:tcPr>
+          <w:p>
+            <w:pPr>
+              <w:rPr>
+                <w:rFonts w:ascii="Times New Roman" w:hAnsi="Times New Roman" w:cs="Times New Roman" w:hint="eastAsia"/>
+                <w:sz w:val="24"/>
+              </w:rPr>
+            </w:pPr>
+            <w:proofErr w:type="spellStart"/>
+            <w:r>
+              <w:rPr>
+                <w:rFonts w:ascii="Times New Roman" w:hAnsi="Times New Roman" w:cs="Times New Roman"/>
+                <w:sz w:val="24"/>
+              </w:rPr>
+              <w:t>Yuxiang</w:t>
+            </w:r>
+            <w:proofErr w:type="spellEnd"/>
+            <w:r>
+              <w:rPr>
+                <w:rFonts w:ascii="Times New Roman" w:hAnsi="Times New Roman" w:cs="Times New Roman"/>
+                <w:sz w:val="24"/>
+              </w:rPr>
+              <w:t xml:space="preserve"> Weng</w:t>
+            </w:r>
+          </w:p>
+        </w:tc>
+        <w:tc>
+          <w:tcPr>
+            <w:tcW w:w="6516" w:type="dxa"/>
+            <w:tcBorders>
+              <w:top w:val="nil"/>
+              <w:left w:val="nil"/>
+              <w:bottom w:val="nil"/>
+              <w:right w:val="nil"/>
+            </w:tcBorders>
+            <w:shd w:val="clear" w:color="auto" w:fill="auto"/>
+            <w:noWrap/>
+            <w:vAlign w:val="center"/>
+          </w:tcPr>
+          <w:p>
+            <w:pPr>
+              <w:rPr>
+                <w:rFonts w:ascii="Times New Roman" w:hAnsi="Times New Roman" w:cs="Times New Roman"/>
+                <w:sz w:val="24"/>
+              </w:rPr>
+            </w:pPr>
+            <w:r>
+              <w:rPr>
+                <w:rFonts w:ascii="Times New Roman" w:hAnsi="Times New Roman" w:cs="Times New Roman"/>
+                <w:sz w:val="24"/>
+              </w:rPr>
+              <w:t>Chinese Academy of Science,</w:t>
+            </w:r>
+            <w:r>
+              <w:rPr>
+                <w:rFonts w:ascii="Times New Roman" w:hAnsi="Times New Roman" w:cs="Times New Roman"/>
+                <w:sz w:val="24"/>
+              </w:rPr>
+              <w:t xml:space="preserve"> </w:t>
+            </w:r>
+            <w:r>
+              <w:rPr>
+                <w:rFonts w:ascii="Times New Roman" w:hAnsi="Times New Roman" w:cs="Times New Roman"/>
+                <w:sz w:val="24"/>
+              </w:rPr>
+              <w:t>Institute of Physics</w:t>
+            </w:r>
+          </w:p>
+        </w:tc>
+      </w:tr>
+      <w:tr>
+        <w:trPr>
+          <w:trHeight w:val="336"/>
+        </w:trPr>
+        <w:tc>
+          <w:tcPr>
+            <w:tcW w:w="2741" w:type="dxa"/>
+            <w:tcBorders>
+              <w:top w:val="nil"/>
+              <w:left w:val="nil"/>
+              <w:bottom w:val="nil"/>
+              <w:right w:val="nil"/>
+            </w:tcBorders>
+            <w:shd w:val="clear" w:color="auto" w:fill="auto"/>
+            <w:noWrap/>
+            <w:vAlign w:val="center"/>
+          </w:tcPr>
+          <w:p>
+            <w:pPr>
+              <w:rPr>
+                <w:rFonts w:ascii="Times New Roman" w:hAnsi="Times New Roman" w:cs="Times New Roman" w:hint="eastAsia"/>
+                <w:sz w:val="24"/>
+              </w:rPr>
+            </w:pPr>
+            <w:proofErr w:type="spellStart"/>
+            <w:r>
+              <w:rPr>
+                <w:rFonts w:ascii="Times New Roman" w:hAnsi="Times New Roman" w:cs="Times New Roman"/>
+                <w:sz w:val="24"/>
+              </w:rPr>
+              <w:t>Daiqian</w:t>
+            </w:r>
+            <w:proofErr w:type="spellEnd"/>
+            <w:r>
+              <w:rPr>
+                <w:rFonts w:ascii="Times New Roman" w:hAnsi="Times New Roman" w:cs="Times New Roman"/>
+                <w:sz w:val="24"/>
+              </w:rPr>
+              <w:t xml:space="preserve"> Xie</w:t>
+            </w:r>
+          </w:p>
+        </w:tc>
+        <w:tc>
+          <w:tcPr>
+            <w:tcW w:w="6516" w:type="dxa"/>
+            <w:tcBorders>
+              <w:top w:val="nil"/>
+              <w:left w:val="nil"/>
+              <w:bottom w:val="nil"/>
+              <w:right w:val="nil"/>
+            </w:tcBorders>
+            <w:shd w:val="clear" w:color="auto" w:fill="auto"/>
+            <w:noWrap/>
+            <w:vAlign w:val="center"/>
+          </w:tcPr>
+          <w:p>
+            <w:pPr>
+              <w:rPr>
+                <w:rFonts w:ascii="Times New Roman" w:hAnsi="Times New Roman" w:cs="Times New Roman"/>
+                <w:sz w:val="24"/>
+              </w:rPr>
+            </w:pPr>
+            <w:r>
+              <w:rPr>
+                <w:rFonts w:ascii="Times New Roman" w:hAnsi="Times New Roman" w:cs="Times New Roman"/>
+                <w:sz w:val="24"/>
+              </w:rPr>
+              <w:t>Nanjing University</w:t>
+            </w:r>
+          </w:p>
+        </w:tc>
+      </w:tr>
+      <w:tr>
+        <w:trPr>
+          <w:trHeight w:val="336"/>
+        </w:trPr>
+        <w:tc>
+          <w:tcPr>
+            <w:tcW w:w="2741" w:type="dxa"/>
+            <w:tcBorders>
+              <w:top w:val="nil"/>
+              <w:left w:val="nil"/>
+              <w:bottom w:val="nil"/>
+              <w:right w:val="nil"/>
+            </w:tcBorders>
+            <w:shd w:val="clear" w:color="auto" w:fill="auto"/>
+            <w:noWrap/>
+            <w:vAlign w:val="center"/>
+          </w:tcPr>
+          <w:p>
+            <w:pPr>
+              <w:rPr>
+                <w:rFonts w:ascii="Times New Roman" w:hAnsi="Times New Roman" w:cs="Times New Roman" w:hint="eastAsia"/>
+                <w:sz w:val="24"/>
+              </w:rPr>
+            </w:pPr>
+            <w:proofErr w:type="spellStart"/>
+            <w:r>
+              <w:rPr>
+                <w:rFonts w:ascii="Times New Roman" w:hAnsi="Times New Roman" w:cs="Times New Roman"/>
+                <w:sz w:val="24"/>
+              </w:rPr>
+              <w:t>Chunfeng</w:t>
+            </w:r>
+            <w:proofErr w:type="spellEnd"/>
+            <w:r>
+              <w:rPr>
+                <w:rFonts w:ascii="Times New Roman" w:hAnsi="Times New Roman" w:cs="Times New Roman"/>
+                <w:sz w:val="24"/>
+              </w:rPr>
+              <w:t xml:space="preserve"> Zhang</w:t>
+            </w:r>
+          </w:p>
+        </w:tc>
+        <w:tc>
+          <w:tcPr>
+            <w:tcW w:w="6516" w:type="dxa"/>
+            <w:tcBorders>
+              <w:top w:val="nil"/>
+              <w:left w:val="nil"/>
+              <w:bottom w:val="nil"/>
+              <w:right w:val="nil"/>
+            </w:tcBorders>
+            <w:shd w:val="clear" w:color="auto" w:fill="auto"/>
+            <w:noWrap/>
+            <w:vAlign w:val="center"/>
+          </w:tcPr>
+          <w:p>
+            <w:pPr>
+              <w:rPr>
+                <w:rFonts w:ascii="Times New Roman" w:hAnsi="Times New Roman" w:cs="Times New Roman"/>
+                <w:sz w:val="24"/>
+              </w:rPr>
+            </w:pPr>
+            <w:r>
+              <w:rPr>
+                <w:rFonts w:ascii="Times New Roman" w:hAnsi="Times New Roman" w:cs="Times New Roman"/>
+                <w:sz w:val="24"/>
+              </w:rPr>
+              <w:t>Nanjing University</w:t>
+            </w:r>
+          </w:p>
+        </w:tc>
+      </w:tr>
+      <w:tr>
+        <w:trPr>
+          <w:trHeight w:val="336"/>
+        </w:trPr>
+        <w:tc>
+          <w:tcPr>
+            <w:tcW w:w="2741" w:type="dxa"/>
+            <w:tcBorders>
+              <w:top w:val="nil"/>
+              <w:left w:val="nil"/>
+              <w:bottom w:val="nil"/>
+              <w:right w:val="nil"/>
+            </w:tcBorders>
+            <w:shd w:val="clear" w:color="auto" w:fill="auto"/>
+            <w:noWrap/>
+            <w:vAlign w:val="center"/>
+          </w:tcPr>
+          <w:p>
+            <w:pPr>
+              <w:rPr>
+                <w:rFonts w:ascii="Times New Roman" w:hAnsi="Times New Roman" w:cs="Times New Roman" w:hint="eastAsia"/>
+                <w:sz w:val="24"/>
+              </w:rPr>
+            </w:pPr>
+            <w:r>
+              <w:rPr>
+                <w:rFonts w:ascii="Times New Roman" w:hAnsi="Times New Roman" w:cs="Times New Roman"/>
+                <w:sz w:val="24"/>
+              </w:rPr>
+              <w:t>Jianping Zhang</w:t>
+            </w:r>
+          </w:p>
+        </w:tc>
+        <w:tc>
+          <w:tcPr>
+            <w:tcW w:w="6516" w:type="dxa"/>
+            <w:tcBorders>
+              <w:top w:val="nil"/>
+              <w:left w:val="nil"/>
+              <w:bottom w:val="nil"/>
+              <w:right w:val="nil"/>
+            </w:tcBorders>
+            <w:shd w:val="clear" w:color="auto" w:fill="auto"/>
+            <w:noWrap/>
+            <w:vAlign w:val="center"/>
+          </w:tcPr>
+          <w:p>
+            <w:pPr>
+              <w:rPr>
+                <w:rFonts w:ascii="Times New Roman" w:hAnsi="Times New Roman" w:cs="Times New Roman"/>
+                <w:sz w:val="24"/>
+              </w:rPr>
+            </w:pPr>
+            <w:r>
+              <w:rPr>
+                <w:rFonts w:ascii="Times New Roman" w:hAnsi="Times New Roman" w:cs="Times New Roman"/>
+                <w:sz w:val="24"/>
+              </w:rPr>
+              <w:t>Renmin University of China</w:t>
+            </w:r>
+          </w:p>
+        </w:tc>
+      </w:tr>
+      <w:tr>
+        <w:trPr>
+          <w:trHeight w:val="336"/>
+        </w:trPr>
+        <w:tc>
+          <w:tcPr>
+            <w:tcW w:w="2741" w:type="dxa"/>
+            <w:tcBorders>
+              <w:top w:val="nil"/>
+              <w:left w:val="nil"/>
+              <w:bottom w:val="nil"/>
+              <w:right w:val="nil"/>
+            </w:tcBorders>
+            <w:shd w:val="clear" w:color="auto" w:fill="auto"/>
+            <w:noWrap/>
+            <w:vAlign w:val="center"/>
+          </w:tcPr>
+          <w:p>
+            <w:pPr>
+              <w:rPr>
+                <w:rFonts w:ascii="Times New Roman" w:hAnsi="Times New Roman" w:cs="Times New Roman" w:hint="eastAsia"/>
+                <w:sz w:val="24"/>
+              </w:rPr>
+            </w:pPr>
+            <w:r>
+              <w:rPr>
+                <w:rFonts w:ascii="Times New Roman" w:hAnsi="Times New Roman" w:cs="Times New Roman"/>
+                <w:sz w:val="24"/>
+              </w:rPr>
+              <w:t>Wenkai Zhang</w:t>
+            </w:r>
+          </w:p>
+        </w:tc>
+        <w:tc>
+          <w:tcPr>
+            <w:tcW w:w="6516" w:type="dxa"/>
+            <w:tcBorders>
+              <w:top w:val="nil"/>
+              <w:left w:val="nil"/>
+              <w:bottom w:val="nil"/>
+              <w:right w:val="nil"/>
+            </w:tcBorders>
+            <w:shd w:val="clear" w:color="auto" w:fill="auto"/>
+            <w:noWrap/>
+            <w:vAlign w:val="center"/>
+          </w:tcPr>
+          <w:p>
+            <w:pPr>
+              <w:rPr>
+                <w:rFonts w:ascii="Times New Roman" w:hAnsi="Times New Roman" w:cs="Times New Roman"/>
+                <w:sz w:val="24"/>
+              </w:rPr>
+            </w:pPr>
+            <w:r>
+              <w:rPr>
+                <w:rFonts w:ascii="Times New Roman" w:hAnsi="Times New Roman" w:cs="Times New Roman"/>
+                <w:sz w:val="24"/>
+              </w:rPr>
+              <w:t>Beijing Normal University</w:t>
+            </w:r>
+          </w:p>
+        </w:tc>
+      </w:tr>
+      <w:tr>
+        <w:trPr>
+          <w:trHeight w:val="336"/>
+        </w:trPr>
+        <w:tc>
+          <w:tcPr>
+            <w:tcW w:w="2741" w:type="dxa"/>
+            <w:tcBorders>
+              <w:top w:val="nil"/>
+              <w:left w:val="nil"/>
+              <w:bottom w:val="nil"/>
+              <w:right w:val="nil"/>
+            </w:tcBorders>
+            <w:shd w:val="clear" w:color="auto" w:fill="auto"/>
+            <w:noWrap/>
+            <w:vAlign w:val="center"/>
+          </w:tcPr>
+          <w:p>
+            <w:pPr>
+              <w:rPr>
+                <w:rFonts w:ascii="Times New Roman" w:hAnsi="Times New Roman" w:cs="Times New Roman" w:hint="eastAsia"/>
+                <w:sz w:val="24"/>
+              </w:rPr>
+            </w:pPr>
+            <w:r>
+              <w:rPr>
+                <w:rFonts w:ascii="Times New Roman" w:hAnsi="Times New Roman" w:cs="Times New Roman"/>
+                <w:sz w:val="24"/>
+              </w:rPr>
+              <w:t>Zhen Zhang</w:t>
+            </w:r>
+          </w:p>
+        </w:tc>
+        <w:tc>
+          <w:tcPr>
+            <w:tcW w:w="6516" w:type="dxa"/>
+            <w:tcBorders>
+              <w:top w:val="nil"/>
+              <w:left w:val="nil"/>
+              <w:bottom w:val="nil"/>
+              <w:right w:val="nil"/>
+            </w:tcBorders>
+            <w:shd w:val="clear" w:color="auto" w:fill="auto"/>
+            <w:noWrap/>
+            <w:vAlign w:val="center"/>
+          </w:tcPr>
+          <w:p>
+            <w:pPr>
+              <w:rPr>
+                <w:rFonts w:ascii="Times New Roman" w:hAnsi="Times New Roman" w:cs="Times New Roman"/>
+                <w:sz w:val="24"/>
+              </w:rPr>
+            </w:pPr>
+            <w:r>
+              <w:rPr>
+                <w:rFonts w:ascii="Times New Roman" w:hAnsi="Times New Roman" w:cs="Times New Roman"/>
+                <w:sz w:val="24"/>
+              </w:rPr>
+              <w:t>Chinese Academy of Sciences,</w:t>
+            </w:r>
+            <w:r>
+              <w:rPr>
+                <w:rFonts w:ascii="Times New Roman" w:hAnsi="Times New Roman" w:cs="Times New Roman" w:hint="eastAsia"/>
+                <w:sz w:val="24"/>
+              </w:rPr>
+              <w:t xml:space="preserve"> </w:t>
+            </w:r>
+            <w:r>
+              <w:rPr>
+                <w:rFonts w:ascii="Times New Roman" w:hAnsi="Times New Roman" w:cs="Times New Roman"/>
+                <w:sz w:val="24"/>
+              </w:rPr>
+              <w:t>Institute of Chemistry</w:t>
+            </w:r>
+          </w:p>
+        </w:tc>
+      </w:tr>
+      <w:tr>
+        <w:trPr>
+          <w:trHeight w:val="336"/>
+        </w:trPr>
+        <w:tc>
+          <w:tcPr>
+            <w:tcW w:w="2741" w:type="dxa"/>
+            <w:tcBorders>
+              <w:top w:val="nil"/>
+              <w:left w:val="nil"/>
+              <w:bottom w:val="nil"/>
+              <w:right w:val="nil"/>
+            </w:tcBorders>
+            <w:shd w:val="clear" w:color="auto" w:fill="auto"/>
+            <w:noWrap/>
+            <w:vAlign w:val="center"/>
+          </w:tcPr>
+          <w:p>
+            <w:pPr>
+              <w:rPr>
+                <w:rFonts w:ascii="Times New Roman" w:hAnsi="Times New Roman" w:cs="Times New Roman" w:hint="eastAsia"/>
+                <w:sz w:val="24"/>
+              </w:rPr>
+            </w:pPr>
+            <w:r>
+              <w:rPr>
+                <w:rFonts w:ascii="Times New Roman" w:hAnsi="Times New Roman" w:cs="Times New Roman"/>
+                <w:sz w:val="24"/>
+              </w:rPr>
+              <w:t>Dongping Zhong</w:t>
+            </w:r>
+          </w:p>
+        </w:tc>
+        <w:tc>
+          <w:tcPr>
+            <w:tcW w:w="6516" w:type="dxa"/>
+            <w:tcBorders>
+              <w:top w:val="nil"/>
+              <w:left w:val="nil"/>
+              <w:bottom w:val="nil"/>
+              <w:right w:val="nil"/>
+            </w:tcBorders>
+            <w:shd w:val="clear" w:color="auto" w:fill="auto"/>
+            <w:noWrap/>
+            <w:vAlign w:val="center"/>
+          </w:tcPr>
+          <w:p>
+            <w:pPr>
+              <w:rPr>
+                <w:rFonts w:ascii="Times New Roman" w:hAnsi="Times New Roman" w:cs="Times New Roman"/>
+                <w:sz w:val="24"/>
+              </w:rPr>
+            </w:pPr>
+            <w:r>
+              <w:rPr>
+                <w:rFonts w:ascii="Times New Roman" w:hAnsi="Times New Roman" w:cs="Times New Roman"/>
+                <w:sz w:val="24"/>
+              </w:rPr>
+              <w:t>The OHIO State University</w:t>
+            </w:r>
+          </w:p>
+        </w:tc>
+      </w:tr>
+      <w:tr>
+        <w:trPr>
+          <w:trHeight w:val="336"/>
+        </w:trPr>
+        <w:tc>
+          <w:tcPr>
+            <w:tcW w:w="2741" w:type="dxa"/>
+            <w:tcBorders>
+              <w:top w:val="nil"/>
+              <w:left w:val="nil"/>
+              <w:bottom w:val="nil"/>
+              <w:right w:val="nil"/>
+            </w:tcBorders>
+            <w:shd w:val="clear" w:color="auto" w:fill="auto"/>
+            <w:noWrap/>
+            <w:vAlign w:val="center"/>
+          </w:tcPr>
+          <w:p>
+            <w:pPr>
+              <w:rPr>
+                <w:rFonts w:ascii="Times New Roman" w:hAnsi="Times New Roman" w:cs="Times New Roman" w:hint="eastAsia"/>
+                <w:sz w:val="24"/>
+              </w:rPr>
+            </w:pPr>
+            <w:proofErr w:type="spellStart"/>
+            <w:r>
+              <w:rPr>
+                <w:rFonts w:ascii="Times New Roman" w:hAnsi="Times New Roman" w:cs="Times New Roman"/>
+                <w:sz w:val="24"/>
+              </w:rPr>
+              <w:t>Mingfei</w:t>
+            </w:r>
+            <w:proofErr w:type="spellEnd"/>
+            <w:r>
+              <w:rPr>
+                <w:rFonts w:ascii="Times New Roman" w:hAnsi="Times New Roman" w:cs="Times New Roman"/>
+                <w:sz w:val="24"/>
+              </w:rPr>
+              <w:t xml:space="preserve"> Zhou</w:t>
+            </w:r>
+          </w:p>
+        </w:tc>
+        <w:tc>
+          <w:tcPr>
+            <w:tcW w:w="6516" w:type="dxa"/>
+            <w:tcBorders>
+              <w:top w:val="nil"/>
+              <w:left w:val="nil"/>
+              <w:bottom w:val="nil"/>
+              <w:right w:val="nil"/>
+            </w:tcBorders>
+            <w:shd w:val="clear" w:color="auto" w:fill="auto"/>
+            <w:noWrap/>
+            <w:vAlign w:val="center"/>
+          </w:tcPr>
+          <w:p>
+            <w:pPr>
+              <w:rPr>
+                <w:rFonts w:ascii="Times New Roman" w:hAnsi="Times New Roman" w:cs="Times New Roman"/>
+                <w:sz w:val="24"/>
+              </w:rPr>
+            </w:pPr>
+            <w:r>
+              <w:rPr>
+                <w:rFonts w:ascii="Times New Roman" w:hAnsi="Times New Roman" w:cs="Times New Roman"/>
+                <w:sz w:val="24"/>
+              </w:rPr>
+              <w:t>Fudan University</w:t>
+            </w:r>
+          </w:p>
+        </w:tc>
+      </w:tr>
+      <w:tr>
+        <w:trPr>
+          <w:trHeight w:val="336"/>
+        </w:trPr>
+        <w:tc>
+          <w:tcPr>
+            <w:tcW w:w="2741" w:type="dxa"/>
+            <w:tcBorders>
+              <w:top w:val="nil"/>
+              <w:left w:val="nil"/>
+              <w:bottom w:val="nil"/>
+              <w:right w:val="nil"/>
+            </w:tcBorders>
+            <w:shd w:val="clear" w:color="auto" w:fill="auto"/>
+            <w:noWrap/>
+            <w:vAlign w:val="center"/>
+          </w:tcPr>
+          <w:p>
+            <w:pPr>
+              <w:rPr>
+                <w:rFonts w:ascii="Times New Roman" w:hAnsi="Times New Roman" w:cs="Times New Roman"/>
+                <w:sz w:val="24"/>
+              </w:rPr>
+            </w:pPr>
+          </w:p>
+        </w:tc>
+        <w:tc>
+          <w:tcPr>
+            <w:tcW w:w="6516" w:type="dxa"/>
+            <w:tcBorders>
+              <w:top w:val="nil"/>
+              <w:left w:val="nil"/>
+              <w:bottom w:val="nil"/>
+              <w:right w:val="nil"/>
+            </w:tcBorders>
+            <w:shd w:val="clear" w:color="auto" w:fill="auto"/>
+            <w:noWrap/>
+            <w:vAlign w:val="center"/>
+          </w:tcPr>
+          <w:p>
+            <w:pPr>
+              <w:rPr>
+                <w:rFonts w:ascii="Times New Roman" w:hAnsi="Times New Roman" w:cs="Times New Roman"/>
+                <w:sz w:val="24"/>
+              </w:rPr>
+            </w:pPr>
           </w:p>
         </w:tc>
       </w:tr>
@@ -3469,7 +5904,7 @@
   <w:style w:type="paragraph" w:default="1" w:styleId="a">
     <w:name w:val="Normal"/>
     <w:qFormat/>
-    <w:rsid w:val="00711BA1"/>
+    <w:rsid w:val="004F15AD"/>
     <w:pPr>
       <w:widowControl w:val="0"/>
       <w:jc w:val="both"/>
